--- a/Partie 3 - Statistics/Rapport_SAE-2.04.docx
+++ b/Partie 3 - Statistics/Rapport_SAE-2.04.docx
@@ -74,548 +74,6 @@
           <w:rtl w:val="0"/>
         </w:rPr>
         <w:t xml:space="preserve">Présentation des données</w:t>
-      </w:r>
-    </w:p>
-    <w:p>
-      <w:pPr>
-        <w:keepNext w:val="0"/>
-        <w:keepLines w:val="0"/>
-        <w:spacing w:after="0" w:before="0" w:line="240" w:lineRule="auto"/>
-        <w:rPr/>
-      </w:pPr>
-      <w:r>
-        <w:rPr>
-          <w:rtl w:val="0"/>
-        </w:rPr>
-      </w:r>
-    </w:p>
-    <w:p>
-      <w:pPr>
-        <w:pStyle w:val="Heading2"/>
-        <w:numPr>
-          <w:ilvl w:val="0"/>
-          <w:numId w:val="3"/>
-        </w:numPr>
-        <w:spacing w:line="240" w:lineRule="auto"/>
-        <w:ind w:left="720" w:hanging="360"/>
-        <w:rPr>
-          <w:u w:val="none"/>
-        </w:rPr>
-      </w:pPr>
-      <w:bookmarkStart w:colFirst="0" w:colLast="0" w:name="_3g7gqf2hzu9e" w:id="2"/>
-      <w:bookmarkEnd w:id="2"/>
-      <w:r>
-        <w:rPr>
-          <w:rtl w:val="0"/>
-        </w:rPr>
-        <w:t xml:space="preserve">Présentation des données</w:t>
-      </w:r>
-    </w:p>
-    <w:p>
-      <w:pPr>
-        <w:ind w:left="0" w:firstLine="0"/>
-        <w:rPr>
-          <w:rFonts w:ascii="Helvetica Neue" w:cs="Helvetica Neue" w:eastAsia="Helvetica Neue" w:hAnsi="Helvetica Neue"/>
-        </w:rPr>
-      </w:pPr>
-      <w:r>
-        <w:rPr>
-          <w:rtl w:val="0"/>
-        </w:rPr>
-      </w:r>
-    </w:p>
-    <w:p>
-      <w:pPr>
-        <w:spacing w:after="0" w:before="0" w:line="240" w:lineRule="auto"/>
-        <w:ind w:left="720" w:firstLine="0"/>
-        <w:jc w:val="both"/>
-        <w:rPr>
-          <w:rFonts w:ascii="Helvetica Neue" w:cs="Helvetica Neue" w:eastAsia="Helvetica Neue" w:hAnsi="Helvetica Neue"/>
-        </w:rPr>
-      </w:pPr>
-      <w:r>
-        <w:rPr>
-          <w:rFonts w:ascii="Helvetica Neue" w:cs="Helvetica Neue" w:eastAsia="Helvetica Neue" w:hAnsi="Helvetica Neue"/>
-          <w:rtl w:val="0"/>
-        </w:rPr>
-        <w:t xml:space="preserve">Le fichier </w:t>
-      </w:r>
-      <w:r>
-        <w:rPr>
-          <w:rFonts w:ascii="Helvetica Neue" w:cs="Helvetica Neue" w:eastAsia="Helvetica Neue" w:hAnsi="Helvetica Neue"/>
-          <w:color w:val="188038"/>
-          <w:rtl w:val="0"/>
-        </w:rPr>
-        <w:t xml:space="preserve">vue_voyelles.csv</w:t>
-      </w:r>
-      <w:r>
-        <w:rPr>
-          <w:rFonts w:ascii="Helvetica Neue" w:cs="Helvetica Neue" w:eastAsia="Helvetica Neue" w:hAnsi="Helvetica Neue"/>
-          <w:rtl w:val="0"/>
-        </w:rPr>
-        <w:t xml:space="preserve"> contient plusieurs séries statistiques extraites de la base de données des étudiants en DUT Informatique :</w:t>
-      </w:r>
-    </w:p>
-    <w:p>
-      <w:pPr>
-        <w:numPr>
-          <w:ilvl w:val="0"/>
-          <w:numId w:val="1"/>
-        </w:numPr>
-        <w:spacing w:after="0" w:before="0" w:line="240" w:lineRule="auto"/>
-        <w:ind w:left="1440" w:hanging="360"/>
-        <w:jc w:val="both"/>
-        <w:rPr>
-          <w:rFonts w:ascii="Helvetica Neue Light" w:cs="Helvetica Neue Light" w:eastAsia="Helvetica Neue Light" w:hAnsi="Helvetica Neue Light"/>
-        </w:rPr>
-      </w:pPr>
-      <w:r>
-        <w:rPr>
-          <w:rFonts w:ascii="Helvetica Neue" w:cs="Helvetica Neue" w:eastAsia="Helvetica Neue" w:hAnsi="Helvetica Neue"/>
-          <w:rtl w:val="0"/>
-        </w:rPr>
-        <w:t xml:space="preserve">La </w:t>
-      </w:r>
-      <w:r>
-        <w:rPr>
-          <w:rFonts w:ascii="Helvetica Neue" w:cs="Helvetica Neue" w:eastAsia="Helvetica Neue" w:hAnsi="Helvetica Neue"/>
-          <w:rtl w:val="0"/>
-        </w:rPr>
-        <w:t xml:space="preserve">population</w:t>
-      </w:r>
-      <w:r>
-        <w:rPr>
-          <w:rFonts w:ascii="Helvetica Neue" w:cs="Helvetica Neue" w:eastAsia="Helvetica Neue" w:hAnsi="Helvetica Neue"/>
-          <w:rtl w:val="0"/>
-        </w:rPr>
-        <w:t xml:space="preserve"> étudiée correspond aux étudiants de première année de DUT, identifiés par leur </w:t>
-      </w:r>
-      <w:r>
-        <w:rPr>
-          <w:rFonts w:ascii="Helvetica Neue" w:cs="Helvetica Neue" w:eastAsia="Helvetica Neue" w:hAnsi="Helvetica Neue"/>
-          <w:color w:val="188038"/>
-          <w:rtl w:val="0"/>
-        </w:rPr>
-        <w:t xml:space="preserve">code_nip</w:t>
-      </w:r>
-      <w:r>
-        <w:rPr>
-          <w:rFonts w:ascii="Helvetica Neue" w:cs="Helvetica Neue" w:eastAsia="Helvetica Neue" w:hAnsi="Helvetica Neue"/>
-          <w:rtl w:val="0"/>
-        </w:rPr>
-        <w:t xml:space="preserve">.</w:t>
-      </w:r>
-    </w:p>
-    <w:p>
-      <w:pPr>
-        <w:numPr>
-          <w:ilvl w:val="0"/>
-          <w:numId w:val="1"/>
-        </w:numPr>
-        <w:spacing w:after="0" w:before="0" w:line="240" w:lineRule="auto"/>
-        <w:ind w:left="1440" w:hanging="360"/>
-        <w:jc w:val="both"/>
-        <w:rPr>
-          <w:rFonts w:ascii="Helvetica Neue Light" w:cs="Helvetica Neue Light" w:eastAsia="Helvetica Neue Light" w:hAnsi="Helvetica Neue Light"/>
-        </w:rPr>
-      </w:pPr>
-      <w:r>
-        <w:rPr>
-          <w:rFonts w:ascii="Arial" w:cs="Arial" w:eastAsia="Arial" w:hAnsi="Arial"/>
-          <w:rtl w:val="0"/>
-        </w:rPr>
-        <w:t xml:space="preserve">La 1ʳᵉ variable est le </w:t>
-      </w:r>
-      <w:r>
-        <w:rPr>
-          <w:rFonts w:ascii="Helvetica Neue" w:cs="Helvetica Neue" w:eastAsia="Helvetica Neue" w:hAnsi="Helvetica Neue"/>
-          <w:rtl w:val="0"/>
-        </w:rPr>
-        <w:t xml:space="preserve">prénom</w:t>
-      </w:r>
-      <w:r>
-        <w:rPr>
-          <w:rFonts w:ascii="Helvetica Neue" w:cs="Helvetica Neue" w:eastAsia="Helvetica Neue" w:hAnsi="Helvetica Neue"/>
-          <w:rtl w:val="0"/>
-        </w:rPr>
-        <w:t xml:space="preserve"> de l’étudiant.</w:t>
-      </w:r>
-    </w:p>
-    <w:p>
-      <w:pPr>
-        <w:numPr>
-          <w:ilvl w:val="0"/>
-          <w:numId w:val="1"/>
-        </w:numPr>
-        <w:spacing w:after="0" w:before="0" w:line="240" w:lineRule="auto"/>
-        <w:ind w:left="1440" w:hanging="360"/>
-        <w:jc w:val="both"/>
-        <w:rPr>
-          <w:rFonts w:ascii="Helvetica Neue Light" w:cs="Helvetica Neue Light" w:eastAsia="Helvetica Neue Light" w:hAnsi="Helvetica Neue Light"/>
-        </w:rPr>
-      </w:pPr>
-      <w:r>
-        <w:rPr>
-          <w:rFonts w:ascii="Arial" w:cs="Arial" w:eastAsia="Arial" w:hAnsi="Arial"/>
-          <w:rtl w:val="0"/>
-        </w:rPr>
-        <w:t xml:space="preserve">La 2ᵉ est la </w:t>
-      </w:r>
-      <w:r>
-        <w:rPr>
-          <w:rFonts w:ascii="Helvetica Neue" w:cs="Helvetica Neue" w:eastAsia="Helvetica Neue" w:hAnsi="Helvetica Neue"/>
-          <w:rtl w:val="0"/>
-        </w:rPr>
-        <w:t xml:space="preserve">note obtenue au module M2105</w:t>
-      </w:r>
-      <w:r>
-        <w:rPr>
-          <w:rFonts w:ascii="Helvetica Neue" w:cs="Helvetica Neue" w:eastAsia="Helvetica Neue" w:hAnsi="Helvetica Neue"/>
-          <w:rtl w:val="0"/>
-        </w:rPr>
-        <w:t xml:space="preserve">, qui porte sur les statistiques (au semestre 2). Cette variable est celle qu’on souhaite expliquer.</w:t>
-      </w:r>
-    </w:p>
-    <w:p>
-      <w:pPr>
-        <w:numPr>
-          <w:ilvl w:val="0"/>
-          <w:numId w:val="1"/>
-        </w:numPr>
-        <w:spacing w:after="0" w:before="0" w:line="240" w:lineRule="auto"/>
-        <w:ind w:left="1440" w:hanging="360"/>
-        <w:jc w:val="both"/>
-        <w:rPr>
-          <w:rFonts w:ascii="Helvetica Neue Light" w:cs="Helvetica Neue Light" w:eastAsia="Helvetica Neue Light" w:hAnsi="Helvetica Neue Light"/>
-        </w:rPr>
-      </w:pPr>
-      <w:r>
-        <w:rPr>
-          <w:rFonts w:ascii="Helvetica Neue" w:cs="Helvetica Neue" w:eastAsia="Helvetica Neue" w:hAnsi="Helvetica Neue"/>
-          <w:rtl w:val="0"/>
-        </w:rPr>
-        <w:t xml:space="preserve">Les autres variables sont les </w:t>
-      </w:r>
-      <w:r>
-        <w:rPr>
-          <w:rFonts w:ascii="Helvetica Neue" w:cs="Helvetica Neue" w:eastAsia="Helvetica Neue" w:hAnsi="Helvetica Neue"/>
-          <w:rtl w:val="0"/>
-        </w:rPr>
-        <w:t xml:space="preserve">notes de modules</w:t>
-      </w:r>
-      <w:r>
-        <w:rPr>
-          <w:rFonts w:ascii="Helvetica Neue" w:cs="Helvetica Neue" w:eastAsia="Helvetica Neue" w:hAnsi="Helvetica Neue"/>
-          <w:rtl w:val="0"/>
-        </w:rPr>
-        <w:t xml:space="preserve"> issus du semestre 1 et début du semestre 2 :</w:t>
-      </w:r>
-    </w:p>
-    <w:p>
-      <w:pPr>
-        <w:numPr>
-          <w:ilvl w:val="1"/>
-          <w:numId w:val="1"/>
-        </w:numPr>
-        <w:spacing w:after="0" w:before="0" w:line="240" w:lineRule="auto"/>
-        <w:ind w:left="2160" w:hanging="360"/>
-        <w:jc w:val="both"/>
-        <w:rPr>
-          <w:rFonts w:ascii="Helvetica Neue Light" w:cs="Helvetica Neue Light" w:eastAsia="Helvetica Neue Light" w:hAnsi="Helvetica Neue Light"/>
-        </w:rPr>
-      </w:pPr>
-      <w:r>
-        <w:rPr>
-          <w:rFonts w:ascii="Helvetica Neue" w:cs="Helvetica Neue" w:eastAsia="Helvetica Neue" w:hAnsi="Helvetica Neue"/>
-          <w:color w:val="188038"/>
-          <w:rtl w:val="0"/>
-        </w:rPr>
-        <w:t xml:space="preserve">m1101</w:t>
-      </w:r>
-      <w:r>
-        <w:rPr>
-          <w:rFonts w:ascii="Helvetica Neue" w:cs="Helvetica Neue" w:eastAsia="Helvetica Neue" w:hAnsi="Helvetica Neue"/>
-          <w:rtl w:val="0"/>
-        </w:rPr>
-        <w:t xml:space="preserve"> : Algorithmique et programmation</w:t>
-      </w:r>
-    </w:p>
-    <w:p>
-      <w:pPr>
-        <w:numPr>
-          <w:ilvl w:val="1"/>
-          <w:numId w:val="1"/>
-        </w:numPr>
-        <w:spacing w:after="0" w:before="0" w:line="240" w:lineRule="auto"/>
-        <w:ind w:left="2160" w:hanging="360"/>
-        <w:jc w:val="both"/>
-        <w:rPr>
-          <w:rFonts w:ascii="Helvetica Neue Light" w:cs="Helvetica Neue Light" w:eastAsia="Helvetica Neue Light" w:hAnsi="Helvetica Neue Light"/>
-        </w:rPr>
-      </w:pPr>
-      <w:r>
-        <w:rPr>
-          <w:rFonts w:ascii="Helvetica Neue" w:cs="Helvetica Neue" w:eastAsia="Helvetica Neue" w:hAnsi="Helvetica Neue"/>
-          <w:color w:val="188038"/>
-          <w:rtl w:val="0"/>
-        </w:rPr>
-        <w:t xml:space="preserve">m1102</w:t>
-      </w:r>
-      <w:r>
-        <w:rPr>
-          <w:rFonts w:ascii="Helvetica Neue" w:cs="Helvetica Neue" w:eastAsia="Helvetica Neue" w:hAnsi="Helvetica Neue"/>
-          <w:rtl w:val="0"/>
-        </w:rPr>
-        <w:t xml:space="preserve"> : Mathématiques discrètes</w:t>
-      </w:r>
-    </w:p>
-    <w:p>
-      <w:pPr>
-        <w:numPr>
-          <w:ilvl w:val="1"/>
-          <w:numId w:val="1"/>
-        </w:numPr>
-        <w:spacing w:after="0" w:before="0" w:line="240" w:lineRule="auto"/>
-        <w:ind w:left="2160" w:hanging="360"/>
-        <w:jc w:val="both"/>
-        <w:rPr>
-          <w:rFonts w:ascii="Helvetica Neue Light" w:cs="Helvetica Neue Light" w:eastAsia="Helvetica Neue Light" w:hAnsi="Helvetica Neue Light"/>
-        </w:rPr>
-      </w:pPr>
-      <w:r>
-        <w:rPr>
-          <w:rFonts w:ascii="Helvetica Neue" w:cs="Helvetica Neue" w:eastAsia="Helvetica Neue" w:hAnsi="Helvetica Neue"/>
-          <w:color w:val="188038"/>
-          <w:rtl w:val="0"/>
-        </w:rPr>
-        <w:t xml:space="preserve">m1201</w:t>
-      </w:r>
-      <w:r>
-        <w:rPr>
-          <w:rFonts w:ascii="Helvetica Neue" w:cs="Helvetica Neue" w:eastAsia="Helvetica Neue" w:hAnsi="Helvetica Neue"/>
-          <w:rtl w:val="0"/>
-        </w:rPr>
-        <w:t xml:space="preserve"> : Projet tutoré</w:t>
-      </w:r>
-    </w:p>
-    <w:p>
-      <w:pPr>
-        <w:numPr>
-          <w:ilvl w:val="1"/>
-          <w:numId w:val="1"/>
-        </w:numPr>
-        <w:spacing w:after="0" w:before="0" w:line="240" w:lineRule="auto"/>
-        <w:ind w:left="2160" w:hanging="360"/>
-        <w:jc w:val="both"/>
-        <w:rPr>
-          <w:rFonts w:ascii="Helvetica Neue Light" w:cs="Helvetica Neue Light" w:eastAsia="Helvetica Neue Light" w:hAnsi="Helvetica Neue Light"/>
-        </w:rPr>
-      </w:pPr>
-      <w:r>
-        <w:rPr>
-          <w:rFonts w:ascii="Helvetica Neue" w:cs="Helvetica Neue" w:eastAsia="Helvetica Neue" w:hAnsi="Helvetica Neue"/>
-          <w:color w:val="188038"/>
-          <w:rtl w:val="0"/>
-        </w:rPr>
-        <w:t xml:space="preserve">m2101</w:t>
-      </w:r>
-      <w:r>
-        <w:rPr>
-          <w:rFonts w:ascii="Helvetica Neue" w:cs="Helvetica Neue" w:eastAsia="Helvetica Neue" w:hAnsi="Helvetica Neue"/>
-          <w:rtl w:val="0"/>
-        </w:rPr>
-        <w:t xml:space="preserve"> : Système</w:t>
-      </w:r>
-      <w:r>
-        <w:rPr>
-          <w:rtl w:val="0"/>
-        </w:rPr>
-      </w:r>
-    </w:p>
-    <w:p>
-      <w:pPr>
-        <w:spacing w:after="0" w:before="0" w:line="240" w:lineRule="auto"/>
-        <w:rPr>
-          <w:rFonts w:ascii="Helvetica Neue" w:cs="Helvetica Neue" w:eastAsia="Helvetica Neue" w:hAnsi="Helvetica Neue"/>
-        </w:rPr>
-      </w:pPr>
-      <w:r>
-        <w:rPr>
-          <w:rFonts w:ascii="Helvetica Neue" w:cs="Helvetica Neue" w:eastAsia="Helvetica Neue" w:hAnsi="Helvetica Neue"/>
-        </w:rPr>
-        <w:drawing>
-          <wp:inline distB="114300" distT="114300" distL="114300" distR="114300">
-            <wp:extent cx="5943600" cy="1371600"/>
-            <wp:effectExtent b="0" l="0" r="0" t="0"/>
-            <wp:docPr id="1" name="image1.png"/>
-            <a:graphic>
-              <a:graphicData uri="http://schemas.openxmlformats.org/drawingml/2006/picture">
-                <pic:pic>
-                  <pic:nvPicPr>
-                    <pic:cNvPr id="0" name="image1.png"/>
-                    <pic:cNvPicPr preferRelativeResize="0"/>
-                  </pic:nvPicPr>
-                  <pic:blipFill>
-                    <a:blip r:embed="rId6"/>
-                    <a:srcRect b="0" l="0" r="0" t="0"/>
-                    <a:stretch>
-                      <a:fillRect/>
-                    </a:stretch>
-                  </pic:blipFill>
-                  <pic:spPr>
-                    <a:xfrm>
-                      <a:off x="0" y="0"/>
-                      <a:ext cx="5943600" cy="1371600"/>
-                    </a:xfrm>
-                    <a:prstGeom prst="rect"/>
-                    <a:ln/>
-                  </pic:spPr>
-                </pic:pic>
-              </a:graphicData>
-            </a:graphic>
-          </wp:inline>
-        </w:drawing>
-      </w:r>
-      <w:r>
-        <w:rPr>
-          <w:rtl w:val="0"/>
-        </w:rPr>
-      </w:r>
-    </w:p>
-    <w:p>
-      <w:pPr>
-        <w:spacing w:after="0" w:before="0" w:line="240" w:lineRule="auto"/>
-        <w:rPr>
-          <w:rFonts w:ascii="Helvetica Neue Light" w:cs="Helvetica Neue Light" w:eastAsia="Helvetica Neue Light" w:hAnsi="Helvetica Neue Light"/>
-        </w:rPr>
-      </w:pPr>
-      <w:r>
-        <w:rPr>
-          <w:rtl w:val="0"/>
-        </w:rPr>
-      </w:r>
-    </w:p>
-    <w:p>
-      <w:pPr>
-        <w:pStyle w:val="Heading2"/>
-        <w:numPr>
-          <w:ilvl w:val="0"/>
-          <w:numId w:val="3"/>
-        </w:numPr>
-        <w:spacing w:line="240" w:lineRule="auto"/>
-        <w:ind w:left="720" w:hanging="360"/>
-        <w:rPr>
-          <w:u w:val="none"/>
-        </w:rPr>
-      </w:pPr>
-      <w:bookmarkStart w:colFirst="0" w:colLast="0" w:name="_1wa7s2z91qc" w:id="3"/>
-      <w:bookmarkEnd w:id="3"/>
-      <w:r>
-        <w:rPr>
-          <w:rtl w:val="0"/>
-        </w:rPr>
-        <w:t xml:space="preserve">Problématique</w:t>
-      </w:r>
-    </w:p>
-    <w:p>
-      <w:pPr>
-        <w:ind w:left="0" w:firstLine="0"/>
-        <w:rPr/>
-      </w:pPr>
-      <w:r>
-        <w:rPr>
-          <w:rtl w:val="0"/>
-        </w:rPr>
-      </w:r>
-    </w:p>
-    <w:p>
-      <w:pPr>
-        <w:spacing w:after="0" w:before="0" w:line="240" w:lineRule="auto"/>
-        <w:ind w:left="720" w:firstLine="0"/>
-        <w:rPr>
-          <w:rFonts w:ascii="Helvetica Neue" w:cs="Helvetica Neue" w:eastAsia="Helvetica Neue" w:hAnsi="Helvetica Neue"/>
-        </w:rPr>
-      </w:pPr>
-      <w:r>
-        <w:rPr>
-          <w:rFonts w:ascii="Helvetica Neue" w:cs="Helvetica Neue" w:eastAsia="Helvetica Neue" w:hAnsi="Helvetica Neue"/>
-          <w:rtl w:val="0"/>
-        </w:rPr>
-        <w:t xml:space="preserve">En utilisant ces données, on va essayer de répondre à la problématique suivante :</w:t>
-      </w:r>
-    </w:p>
-    <w:p>
-      <w:pPr>
-        <w:spacing w:after="0" w:before="0" w:line="240" w:lineRule="auto"/>
-        <w:ind w:left="720" w:firstLine="720"/>
-        <w:rPr>
-          <w:rFonts w:ascii="Helvetica Neue Light" w:cs="Helvetica Neue Light" w:eastAsia="Helvetica Neue Light" w:hAnsi="Helvetica Neue Light"/>
-          <w:i w:val="1"/>
-        </w:rPr>
-      </w:pPr>
-      <w:r>
-        <w:rPr>
-          <w:rFonts w:ascii="Helvetica Neue" w:cs="Helvetica Neue" w:eastAsia="Helvetica Neue" w:hAnsi="Helvetica Neue"/>
-          <w:i w:val="1"/>
-          <w:rtl w:val="0"/>
-        </w:rPr>
-        <w:t xml:space="preserve">Est- ce qu' avoir une voyelle dans son prénom permet d’avoir une meilleure moyenne.</w:t>
-      </w:r>
-      <w:r>
-        <w:rPr>
-          <w:rtl w:val="0"/>
-        </w:rPr>
-      </w:r>
-    </w:p>
-    <w:p>
-      <w:pPr>
-        <w:spacing w:after="0" w:before="0" w:line="240" w:lineRule="auto"/>
-        <w:ind w:left="2160" w:right="600" w:firstLine="0"/>
-        <w:rPr>
-          <w:rFonts w:ascii="Helvetica Neue Light" w:cs="Helvetica Neue Light" w:eastAsia="Helvetica Neue Light" w:hAnsi="Helvetica Neue Light"/>
-        </w:rPr>
-      </w:pPr>
-      <w:r>
-        <w:rPr>
-          <w:rtl w:val="0"/>
-        </w:rPr>
-      </w:r>
-    </w:p>
-    <w:p>
-      <w:pPr>
-        <w:pStyle w:val="Heading1"/>
-        <w:spacing w:line="240" w:lineRule="auto"/>
-        <w:rPr/>
-      </w:pPr>
-      <w:bookmarkStart w:colFirst="0" w:colLast="0" w:name="_8qtvrjb9bdhs" w:id="4"/>
-      <w:bookmarkEnd w:id="4"/>
-      <w:r>
-        <w:br w:type="page"/>
-      </w:r>
-      <w:r>
-        <w:rPr>
-          <w:rtl w:val="0"/>
-        </w:rPr>
-      </w:r>
-    </w:p>
-    <w:p>
-      <w:pPr>
-        <w:pStyle w:val="Heading1"/>
-        <w:spacing w:line="240" w:lineRule="auto"/>
-        <w:rPr/>
-      </w:pPr>
-      <w:bookmarkStart w:colFirst="0" w:colLast="0" w:name="_sdogh6i9hwoq" w:id="5"/>
-      <w:bookmarkEnd w:id="5"/>
-      <w:r>
-        <w:rPr>
-          <w:rtl w:val="0"/>
-        </w:rPr>
-        <w:t xml:space="preserve">II -  Import des données, mise en forme</w:t>
-      </w:r>
-      <w:r>
-        <w:rPr>
-          <w:rtl w:val="0"/>
-        </w:rPr>
       </w:r>
     </w:p>
     <w:p>
@@ -644,6 +102,450 @@
           <w:u w:val="none"/>
         </w:rPr>
       </w:pPr>
+      <w:bookmarkStart w:colFirst="0" w:colLast="0" w:name="_3g7gqf2hzu9e" w:id="2"/>
+      <w:bookmarkEnd w:id="2"/>
+      <w:r>
+        <w:rPr>
+          <w:rtl w:val="0"/>
+        </w:rPr>
+        <w:t xml:space="preserve">Présentation des données</w:t>
+      </w:r>
+    </w:p>
+    <w:p>
+      <w:pPr>
+        <w:ind w:left="0" w:firstLine="0"/>
+        <w:rPr>
+          <w:rFonts w:ascii="Helvetica Neue" w:cs="Helvetica Neue" w:eastAsia="Helvetica Neue" w:hAnsi="Helvetica Neue"/>
+        </w:rPr>
+      </w:pPr>
+      <w:r>
+        <w:rPr>
+          <w:rtl w:val="0"/>
+        </w:rPr>
+      </w:r>
+    </w:p>
+    <w:p>
+      <w:pPr>
+        <w:numPr>
+          <w:ilvl w:val="0"/>
+          <w:numId w:val="3"/>
+        </w:numPr>
+        <w:spacing w:after="0" w:before="0" w:lineRule="auto"/>
+        <w:ind w:firstLine="360"/>
+        <w:jc w:val="left"/>
+      </w:pPr>
+      <w:r>
+        <w:rPr>
+          <w:rtl w:val="0"/>
+        </w:rPr>
+        <w:t xml:space="preserve">Population étudiée :</w:t>
+      </w:r>
+      <w:r>
+        <w:rPr>
+          <w:rtl w:val="0"/>
+        </w:rPr>
+        <w:t xml:space="preserve"> Étudiant ayant fourni leur prénom, leur moyenne générale, leur code postal, leur niveau d'études et leur mention au bac.</w:t>
+        <w:br w:type="textWrapping"/>
+      </w:r>
+    </w:p>
+    <w:p>
+      <w:pPr>
+        <w:numPr>
+          <w:ilvl w:val="0"/>
+          <w:numId w:val="3"/>
+        </w:numPr>
+        <w:spacing w:after="0" w:before="0" w:lineRule="auto"/>
+        <w:ind w:firstLine="360"/>
+        <w:jc w:val="left"/>
+        <w:rPr/>
+      </w:pPr>
+      <w:r>
+        <w:rPr>
+          <w:rtl w:val="0"/>
+        </w:rPr>
+        <w:t xml:space="preserve">Description des variables :</w:t>
+      </w:r>
+    </w:p>
+    <w:p>
+      <w:pPr>
+        <w:numPr>
+          <w:ilvl w:val="1"/>
+          <w:numId w:val="3"/>
+        </w:numPr>
+        <w:spacing w:after="0" w:before="0" w:lineRule="auto"/>
+        <w:ind w:left="1440" w:hanging="360"/>
+        <w:jc w:val="left"/>
+        <w:rPr/>
+      </w:pPr>
+      <w:r>
+        <w:rPr>
+          <w:i w:val="1"/>
+          <w:color w:val="38761d"/>
+          <w:rtl w:val="0"/>
+        </w:rPr>
+        <w:t xml:space="preserve">‘prenom’</w:t>
+      </w:r>
+      <w:r>
+        <w:rPr>
+          <w:rtl w:val="0"/>
+        </w:rPr>
+        <w:t xml:space="preserve"> : Prénom de l’étudiant </w:t>
+      </w:r>
+      <w:r>
+        <w:rPr>
+          <w:color w:val="999999"/>
+          <w:rtl w:val="0"/>
+        </w:rPr>
+        <w:t xml:space="preserve">(ex : Maurice)</w:t>
+      </w:r>
+    </w:p>
+    <w:p>
+      <w:pPr>
+        <w:numPr>
+          <w:ilvl w:val="1"/>
+          <w:numId w:val="3"/>
+        </w:numPr>
+        <w:spacing w:after="0" w:before="0" w:lineRule="auto"/>
+        <w:ind w:left="1440" w:hanging="360"/>
+        <w:jc w:val="left"/>
+        <w:rPr/>
+      </w:pPr>
+      <w:r>
+        <w:rPr>
+          <w:i w:val="1"/>
+          <w:color w:val="38761d"/>
+          <w:rtl w:val="0"/>
+        </w:rPr>
+        <w:t xml:space="preserve">‘moyenne’</w:t>
+      </w:r>
+      <w:r>
+        <w:rPr>
+          <w:rtl w:val="0"/>
+        </w:rPr>
+        <w:t xml:space="preserve"> : Moyenne générale obtenue de l'étudiant </w:t>
+      </w:r>
+      <w:r>
+        <w:rPr>
+          <w:color w:val="999999"/>
+          <w:rtl w:val="0"/>
+        </w:rPr>
+        <w:t xml:space="preserve">(ex : 12.75)</w:t>
+      </w:r>
+    </w:p>
+    <w:p>
+      <w:pPr>
+        <w:numPr>
+          <w:ilvl w:val="1"/>
+          <w:numId w:val="3"/>
+        </w:numPr>
+        <w:spacing w:after="0" w:before="0" w:lineRule="auto"/>
+        <w:ind w:left="1440" w:hanging="360"/>
+        <w:jc w:val="left"/>
+        <w:rPr/>
+      </w:pPr>
+      <w:r>
+        <w:rPr>
+          <w:i w:val="1"/>
+          <w:color w:val="38761d"/>
+          <w:rtl w:val="0"/>
+        </w:rPr>
+        <w:t xml:space="preserve">‘</w:t>
+      </w:r>
+      <w:r>
+        <w:rPr>
+          <w:i w:val="1"/>
+          <w:color w:val="38761d"/>
+          <w:rtl w:val="0"/>
+        </w:rPr>
+        <w:t xml:space="preserve">code_postal</w:t>
+      </w:r>
+      <w:r>
+        <w:rPr>
+          <w:i w:val="1"/>
+          <w:color w:val="38761d"/>
+          <w:rtl w:val="0"/>
+        </w:rPr>
+        <w:t xml:space="preserve">’</w:t>
+      </w:r>
+      <w:r>
+        <w:rPr>
+          <w:rtl w:val="0"/>
+        </w:rPr>
+        <w:t xml:space="preserve"> : Code postal de résidence de l’étudiant </w:t>
+      </w:r>
+      <w:r>
+        <w:rPr>
+          <w:color w:val="999999"/>
+          <w:rtl w:val="0"/>
+        </w:rPr>
+        <w:t xml:space="preserve">(ex : 22300)</w:t>
+      </w:r>
+    </w:p>
+    <w:p>
+      <w:pPr>
+        <w:numPr>
+          <w:ilvl w:val="1"/>
+          <w:numId w:val="3"/>
+        </w:numPr>
+        <w:spacing w:after="0" w:before="0" w:lineRule="auto"/>
+        <w:ind w:left="1440" w:hanging="360"/>
+        <w:jc w:val="left"/>
+        <w:rPr/>
+      </w:pPr>
+      <w:r>
+        <w:rPr>
+          <w:i w:val="1"/>
+          <w:color w:val="38761d"/>
+          <w:rtl w:val="0"/>
+        </w:rPr>
+        <w:t xml:space="preserve">‘</w:t>
+      </w:r>
+      <w:r>
+        <w:rPr>
+          <w:i w:val="1"/>
+          <w:color w:val="38761d"/>
+          <w:rtl w:val="0"/>
+        </w:rPr>
+        <w:t xml:space="preserve">niveau_etude</w:t>
+      </w:r>
+      <w:r>
+        <w:rPr>
+          <w:i w:val="1"/>
+          <w:color w:val="38761d"/>
+          <w:rtl w:val="0"/>
+        </w:rPr>
+        <w:t xml:space="preserve">’</w:t>
+      </w:r>
+      <w:r>
+        <w:rPr>
+          <w:rtl w:val="0"/>
+        </w:rPr>
+        <w:t xml:space="preserve"> : Niveau d’étude de l’étudiant </w:t>
+      </w:r>
+      <w:r>
+        <w:rPr>
+          <w:color w:val="999999"/>
+          <w:rtl w:val="0"/>
+        </w:rPr>
+        <w:t xml:space="preserve">(ex : Terminale)</w:t>
+      </w:r>
+    </w:p>
+    <w:p>
+      <w:pPr>
+        <w:numPr>
+          <w:ilvl w:val="1"/>
+          <w:numId w:val="3"/>
+        </w:numPr>
+        <w:spacing w:after="0" w:before="0" w:lineRule="auto"/>
+        <w:ind w:left="1440" w:hanging="360"/>
+        <w:jc w:val="left"/>
+        <w:rPr/>
+      </w:pPr>
+      <w:r>
+        <w:rPr>
+          <w:i w:val="1"/>
+          <w:color w:val="38761d"/>
+          <w:rtl w:val="0"/>
+        </w:rPr>
+        <w:t xml:space="preserve">‘</w:t>
+      </w:r>
+      <w:r>
+        <w:rPr>
+          <w:i w:val="1"/>
+          <w:color w:val="38761d"/>
+          <w:rtl w:val="0"/>
+        </w:rPr>
+        <w:t xml:space="preserve">mention_bac</w:t>
+      </w:r>
+      <w:r>
+        <w:rPr>
+          <w:i w:val="1"/>
+          <w:color w:val="38761d"/>
+          <w:rtl w:val="0"/>
+        </w:rPr>
+        <w:t xml:space="preserve">’</w:t>
+      </w:r>
+      <w:r>
+        <w:rPr>
+          <w:rtl w:val="0"/>
+        </w:rPr>
+        <w:t xml:space="preserve"> : Mention au bac de l’étudiant </w:t>
+      </w:r>
+      <w:r>
+        <w:rPr>
+          <w:color w:val="999999"/>
+          <w:rtl w:val="0"/>
+        </w:rPr>
+        <w:t xml:space="preserve">(ex : TB)</w:t>
+      </w:r>
+      <w:r>
+        <w:rPr>
+          <w:rtl w:val="0"/>
+        </w:rPr>
+      </w:r>
+    </w:p>
+    <w:p>
+      <w:pPr>
+        <w:spacing w:after="0" w:before="0" w:line="240" w:lineRule="auto"/>
+        <w:rPr>
+          <w:rFonts w:ascii="Helvetica Neue Light" w:cs="Helvetica Neue Light" w:eastAsia="Helvetica Neue Light" w:hAnsi="Helvetica Neue Light"/>
+        </w:rPr>
+      </w:pPr>
+      <w:r>
+        <w:rPr>
+          <w:rtl w:val="0"/>
+        </w:rPr>
+      </w:r>
+    </w:p>
+    <w:p>
+      <w:pPr>
+        <w:pStyle w:val="Heading2"/>
+        <w:numPr>
+          <w:ilvl w:val="0"/>
+          <w:numId w:val="2"/>
+        </w:numPr>
+        <w:spacing w:line="240" w:lineRule="auto"/>
+        <w:ind w:left="720" w:hanging="360"/>
+        <w:rPr>
+          <w:u w:val="none"/>
+        </w:rPr>
+      </w:pPr>
+      <w:bookmarkStart w:colFirst="0" w:colLast="0" w:name="_1wa7s2z91qc" w:id="3"/>
+      <w:bookmarkEnd w:id="3"/>
+      <w:r>
+        <w:rPr>
+          <w:rtl w:val="0"/>
+        </w:rPr>
+        <w:t xml:space="preserve">Problématique</w:t>
+      </w:r>
+    </w:p>
+    <w:p>
+      <w:pPr>
+        <w:ind w:left="0" w:firstLine="0"/>
+        <w:rPr/>
+      </w:pPr>
+      <w:r>
+        <w:rPr>
+          <w:rtl w:val="0"/>
+        </w:rPr>
+      </w:r>
+    </w:p>
+    <w:p>
+      <w:pPr>
+        <w:spacing w:after="0" w:before="0" w:line="240" w:lineRule="auto"/>
+        <w:ind w:left="720" w:firstLine="0"/>
+        <w:rPr>
+          <w:rFonts w:ascii="Helvetica Neue" w:cs="Helvetica Neue" w:eastAsia="Helvetica Neue" w:hAnsi="Helvetica Neue"/>
+        </w:rPr>
+      </w:pPr>
+      <w:r>
+        <w:rPr>
+          <w:rFonts w:ascii="Helvetica Neue" w:cs="Helvetica Neue" w:eastAsia="Helvetica Neue" w:hAnsi="Helvetica Neue"/>
+          <w:rtl w:val="0"/>
+        </w:rPr>
+        <w:t xml:space="preserve">En utilisant ces données, on va essayer de répondre à la problématique suivante :</w:t>
+      </w:r>
+    </w:p>
+    <w:p>
+      <w:pPr>
+        <w:spacing w:after="0" w:before="0" w:line="240" w:lineRule="auto"/>
+        <w:ind w:left="720" w:firstLine="720"/>
+        <w:rPr>
+          <w:rFonts w:ascii="Helvetica Neue Light" w:cs="Helvetica Neue Light" w:eastAsia="Helvetica Neue Light" w:hAnsi="Helvetica Neue Light"/>
+          <w:i w:val="1"/>
+        </w:rPr>
+      </w:pPr>
+      <w:r>
+        <w:rPr>
+          <w:i w:val="1"/>
+          <w:rtl w:val="0"/>
+        </w:rPr>
+        <w:t xml:space="preserve">Existe-t-il une influence du niveau d'études, de la mention obtenue au bac, du code postal et de la première lettre du prénom sur la moyenne générale des étudiant·es ?</w:t>
+      </w:r>
+      <w:r>
+        <w:rPr>
+          <w:rtl w:val="0"/>
+        </w:rPr>
+      </w:r>
+    </w:p>
+    <w:p>
+      <w:pPr>
+        <w:spacing w:after="0" w:before="0" w:line="240" w:lineRule="auto"/>
+        <w:ind w:left="2160" w:right="600" w:firstLine="0"/>
+        <w:rPr>
+          <w:rFonts w:ascii="Helvetica Neue Light" w:cs="Helvetica Neue Light" w:eastAsia="Helvetica Neue Light" w:hAnsi="Helvetica Neue Light"/>
+        </w:rPr>
+      </w:pPr>
+      <w:r>
+        <w:rPr>
+          <w:rtl w:val="0"/>
+        </w:rPr>
+      </w:r>
+    </w:p>
+    <w:p>
+      <w:pPr>
+        <w:pStyle w:val="Heading1"/>
+        <w:spacing w:line="240" w:lineRule="auto"/>
+        <w:rPr/>
+      </w:pPr>
+      <w:bookmarkStart w:colFirst="0" w:colLast="0" w:name="_8qtvrjb9bdhs" w:id="4"/>
+      <w:bookmarkEnd w:id="4"/>
+      <w:r>
+        <w:br w:type="page"/>
+      </w:r>
+      <w:r>
+        <w:rPr>
+          <w:rtl w:val="0"/>
+        </w:rPr>
+      </w:r>
+    </w:p>
+    <w:p>
+      <w:pPr>
+        <w:pStyle w:val="Heading1"/>
+        <w:spacing w:line="240" w:lineRule="auto"/>
+        <w:ind w:left="0" w:firstLine="0"/>
+        <w:rPr/>
+      </w:pPr>
+      <w:bookmarkStart w:colFirst="0" w:colLast="0" w:name="_sdogh6i9hwoq" w:id="5"/>
+      <w:bookmarkEnd w:id="5"/>
+      <w:r>
+        <w:rPr>
+          <w:rtl w:val="0"/>
+        </w:rPr>
+        <w:t xml:space="preserve">II -  Import des données, mise en forme</w:t>
+      </w:r>
+      <w:r>
+        <w:rPr>
+          <w:rtl w:val="0"/>
+        </w:rPr>
+      </w:r>
+    </w:p>
+    <w:p>
+      <w:pPr>
+        <w:keepNext w:val="0"/>
+        <w:keepLines w:val="0"/>
+        <w:spacing w:after="0" w:before="0" w:line="240" w:lineRule="auto"/>
+        <w:rPr/>
+      </w:pPr>
+      <w:r>
+        <w:rPr>
+          <w:rtl w:val="0"/>
+        </w:rPr>
+      </w:r>
+    </w:p>
+    <w:p>
+      <w:pPr>
+        <w:pStyle w:val="Heading2"/>
+        <w:numPr>
+          <w:ilvl w:val="0"/>
+          <w:numId w:val="1"/>
+        </w:numPr>
+        <w:spacing w:line="240" w:lineRule="auto"/>
+        <w:ind w:left="720" w:hanging="360"/>
+        <w:rPr>
+          <w:u w:val="none"/>
+        </w:rPr>
+      </w:pPr>
       <w:bookmarkStart w:colFirst="0" w:colLast="0" w:name="_3hkr68v3rjt" w:id="6"/>
       <w:bookmarkEnd w:id="6"/>
       <w:r>
@@ -686,17 +588,15 @@
     <w:tbl>
       <w:tblPr>
         <w:tblStyle w:val="Table1"/>
-        <w:tblW w:w="8655.0" w:type="dxa"/>
         <w:jc w:val="left"/>
-        <w:tblInd w:w="705.0" w:type="dxa"/>
         <w:tblLayout w:type="fixed"/>
         <w:tblLook w:val="0600"/>
       </w:tblPr>
       <w:tblGrid>
-        <w:gridCol w:w="8655"/>
+        <w:gridCol w:w="9360"/>
         <w:tblGridChange w:id="0">
           <w:tblGrid>
-            <w:gridCol w:w="8655"/>
+            <w:gridCol w:w="9360"/>
           </w:tblGrid>
         </w:tblGridChange>
       </w:tblGrid>
@@ -744,7 +644,16 @@
                 <w:shd w:fill="333333" w:val="clear"/>
                 <w:rtl w:val="0"/>
               </w:rPr>
-              <w:t xml:space="preserve">Voyelle_df = pd.read_csv(</w:t>
+              <w:t xml:space="preserve">cheminFichier</w:t>
+            </w:r>
+            <w:r>
+              <w:rPr>
+                <w:rFonts w:ascii="Consolas" w:cs="Consolas" w:eastAsia="Consolas" w:hAnsi="Consolas"/>
+                <w:color w:val="ffffff"/>
+                <w:shd w:fill="333333" w:val="clear"/>
+                <w:rtl w:val="0"/>
+              </w:rPr>
+              <w:t xml:space="preserve"> = </w:t>
             </w:r>
             <w:r>
               <w:rPr>
@@ -753,7 +662,26 @@
                 <w:shd w:fill="333333" w:val="clear"/>
                 <w:rtl w:val="0"/>
               </w:rPr>
-              <w:t xml:space="preserve">"vue_voyelles.csv"</w:t>
+              <w:t xml:space="preserve">"vue.csv"</w:t>
+            </w:r>
+            <w:r>
+              <w:rPr>
+                <w:rFonts w:ascii="Consolas" w:cs="Consolas" w:eastAsia="Consolas" w:hAnsi="Consolas"/>
+                <w:color w:val="ffffff"/>
+                <w:shd w:fill="333333" w:val="clear"/>
+                <w:rtl w:val="0"/>
+              </w:rPr>
+              <w:br w:type="textWrapping"/>
+              <w:t xml:space="preserve">VueDf = pd.read_csv(cheminFichier, sep=</w:t>
+            </w:r>
+            <w:r>
+              <w:rPr>
+                <w:rFonts w:ascii="Consolas" w:cs="Consolas" w:eastAsia="Consolas" w:hAnsi="Consolas"/>
+                <w:color w:val="a2fca2"/>
+                <w:shd w:fill="333333" w:val="clear"/>
+                <w:rtl w:val="0"/>
+              </w:rPr>
+              <w:t xml:space="preserve">";"</w:t>
             </w:r>
             <w:r>
               <w:rPr>
@@ -792,7 +720,7 @@
         <w:pStyle w:val="Heading2"/>
         <w:numPr>
           <w:ilvl w:val="0"/>
-          <w:numId w:val="2"/>
+          <w:numId w:val="1"/>
         </w:numPr>
         <w:spacing w:line="240" w:lineRule="auto"/>
         <w:ind w:left="720" w:hanging="360"/>
@@ -847,17 +775,17 @@
     <w:tbl>
       <w:tblPr>
         <w:tblStyle w:val="Table2"/>
-        <w:tblW w:w="8655.0" w:type="dxa"/>
+        <w:tblW w:w="9345.0" w:type="dxa"/>
         <w:jc w:val="left"/>
-        <w:tblInd w:w="705.0" w:type="dxa"/>
+        <w:tblInd w:w="15.0" w:type="dxa"/>
         <w:tblLayout w:type="fixed"/>
         <w:tblLook w:val="0600"/>
       </w:tblPr>
       <w:tblGrid>
-        <w:gridCol w:w="8655"/>
+        <w:gridCol w:w="9345"/>
         <w:tblGridChange w:id="0">
           <w:tblGrid>
-            <w:gridCol w:w="8655"/>
+            <w:gridCol w:w="9345"/>
           </w:tblGrid>
         </w:tblGridChange>
       </w:tblGrid>
@@ -968,7 +896,7 @@
         <w:pStyle w:val="Heading2"/>
         <w:numPr>
           <w:ilvl w:val="0"/>
-          <w:numId w:val="2"/>
+          <w:numId w:val="1"/>
         </w:numPr>
         <w:spacing w:line="240" w:lineRule="auto"/>
         <w:ind w:left="720" w:hanging="360"/>
@@ -987,6 +915,832 @@
     </w:p>
     <w:p>
       <w:pPr>
+        <w:rPr/>
+      </w:pPr>
+      <w:r>
+        <w:rPr>
+          <w:rtl w:val="0"/>
+        </w:rPr>
+        <w:t xml:space="preserve">On change toutes les données qui étaient des chaînes de caractère par des int. Pour cela on quantifie les variables.</w:t>
+      </w:r>
+    </w:p>
+    <w:tbl>
+      <w:tblPr>
+        <w:tblStyle w:val="Table3"/>
+        <w:jc w:val="left"/>
+        <w:tblLayout w:type="fixed"/>
+        <w:tblLook w:val="0600"/>
+      </w:tblPr>
+      <w:tblGrid>
+        <w:gridCol w:w="9360"/>
+        <w:tblGridChange w:id="0">
+          <w:tblGrid>
+            <w:gridCol w:w="9360"/>
+          </w:tblGrid>
+        </w:tblGridChange>
+      </w:tblGrid>
+      <w:tr>
+        <w:trPr>
+          <w:cantSplit w:val="0"/>
+          <w:tblHeader w:val="0"/>
+        </w:trPr>
+        <w:tc>
+          <w:tcPr>
+            <w:shd w:fill="333333" w:val="clear"/>
+            <w:tcMar>
+              <w:top w:w="100.0" w:type="dxa"/>
+              <w:left w:w="100.0" w:type="dxa"/>
+              <w:bottom w:w="100.0" w:type="dxa"/>
+              <w:right w:w="100.0" w:type="dxa"/>
+            </w:tcMar>
+            <w:vAlign w:val="top"/>
+          </w:tcPr>
+          <w:p>
+            <w:pPr>
+              <w:keepNext w:val="0"/>
+              <w:keepLines w:val="0"/>
+              <w:pageBreakBefore w:val="0"/>
+              <w:widowControl w:val="0"/>
+              <w:pBdr>
+                <w:top w:space="0" w:sz="0" w:val="nil"/>
+                <w:left w:space="0" w:sz="0" w:val="nil"/>
+                <w:bottom w:space="0" w:sz="0" w:val="nil"/>
+                <w:right w:space="0" w:sz="0" w:val="nil"/>
+                <w:between w:space="0" w:sz="0" w:val="nil"/>
+              </w:pBdr>
+              <w:shd w:fill="auto" w:val="clear"/>
+              <w:spacing w:after="0" w:before="0" w:line="276" w:lineRule="auto"/>
+              <w:ind w:left="0" w:right="0" w:firstLine="0"/>
+              <w:jc w:val="left"/>
+              <w:rPr>
+                <w:rFonts w:ascii="Helvetica Neue Light" w:cs="Helvetica Neue Light" w:eastAsia="Helvetica Neue Light" w:hAnsi="Helvetica Neue Light"/>
+              </w:rPr>
+            </w:pPr>
+            <w:r>
+              <w:rPr>
+                <w:rFonts w:ascii="Consolas" w:cs="Consolas" w:eastAsia="Consolas" w:hAnsi="Consolas"/>
+                <w:color w:val="ffffff"/>
+                <w:shd w:fill="333333" w:val="clear"/>
+                <w:rtl w:val="0"/>
+              </w:rPr>
+              <w:t xml:space="preserve">VueDf</w:t>
+            </w:r>
+            <w:r>
+              <w:rPr>
+                <w:rFonts w:ascii="Consolas" w:cs="Consolas" w:eastAsia="Consolas" w:hAnsi="Consolas"/>
+                <w:color w:val="ffffff"/>
+                <w:shd w:fill="333333" w:val="clear"/>
+                <w:rtl w:val="0"/>
+              </w:rPr>
+              <w:t xml:space="preserve">[</w:t>
+            </w:r>
+            <w:r>
+              <w:rPr>
+                <w:rFonts w:ascii="Consolas" w:cs="Consolas" w:eastAsia="Consolas" w:hAnsi="Consolas"/>
+                <w:color w:val="a2fca2"/>
+                <w:shd w:fill="333333" w:val="clear"/>
+                <w:rtl w:val="0"/>
+              </w:rPr>
+              <w:t xml:space="preserve">'initiale'</w:t>
+            </w:r>
+            <w:r>
+              <w:rPr>
+                <w:rFonts w:ascii="Consolas" w:cs="Consolas" w:eastAsia="Consolas" w:hAnsi="Consolas"/>
+                <w:color w:val="ffffff"/>
+                <w:shd w:fill="333333" w:val="clear"/>
+                <w:rtl w:val="0"/>
+              </w:rPr>
+              <w:t xml:space="preserve">] = </w:t>
+            </w:r>
+            <w:r>
+              <w:rPr>
+                <w:rFonts w:ascii="Consolas" w:cs="Consolas" w:eastAsia="Consolas" w:hAnsi="Consolas"/>
+                <w:color w:val="ffffff"/>
+                <w:shd w:fill="333333" w:val="clear"/>
+                <w:rtl w:val="0"/>
+              </w:rPr>
+              <w:t xml:space="preserve">VueDf</w:t>
+            </w:r>
+            <w:r>
+              <w:rPr>
+                <w:rFonts w:ascii="Consolas" w:cs="Consolas" w:eastAsia="Consolas" w:hAnsi="Consolas"/>
+                <w:color w:val="ffffff"/>
+                <w:shd w:fill="333333" w:val="clear"/>
+                <w:rtl w:val="0"/>
+              </w:rPr>
+              <w:t xml:space="preserve">[</w:t>
+            </w:r>
+            <w:r>
+              <w:rPr>
+                <w:rFonts w:ascii="Consolas" w:cs="Consolas" w:eastAsia="Consolas" w:hAnsi="Consolas"/>
+                <w:color w:val="a2fca2"/>
+                <w:shd w:fill="333333" w:val="clear"/>
+                <w:rtl w:val="0"/>
+              </w:rPr>
+              <w:t xml:space="preserve">'</w:t>
+            </w:r>
+            <w:r>
+              <w:rPr>
+                <w:rFonts w:ascii="Consolas" w:cs="Consolas" w:eastAsia="Consolas" w:hAnsi="Consolas"/>
+                <w:color w:val="a2fca2"/>
+                <w:shd w:fill="333333" w:val="clear"/>
+                <w:rtl w:val="0"/>
+              </w:rPr>
+              <w:t xml:space="preserve">prenom</w:t>
+            </w:r>
+            <w:r>
+              <w:rPr>
+                <w:rFonts w:ascii="Consolas" w:cs="Consolas" w:eastAsia="Consolas" w:hAnsi="Consolas"/>
+                <w:color w:val="a2fca2"/>
+                <w:shd w:fill="333333" w:val="clear"/>
+                <w:rtl w:val="0"/>
+              </w:rPr>
+              <w:t xml:space="preserve">'</w:t>
+            </w:r>
+            <w:r>
+              <w:rPr>
+                <w:rFonts w:ascii="Consolas" w:cs="Consolas" w:eastAsia="Consolas" w:hAnsi="Consolas"/>
+                <w:color w:val="ffffff"/>
+                <w:shd w:fill="333333" w:val="clear"/>
+                <w:rtl w:val="0"/>
+              </w:rPr>
+              <w:t xml:space="preserve">].str[</w:t>
+            </w:r>
+            <w:r>
+              <w:rPr>
+                <w:rFonts w:ascii="Consolas" w:cs="Consolas" w:eastAsia="Consolas" w:hAnsi="Consolas"/>
+                <w:color w:val="d36363"/>
+                <w:shd w:fill="333333" w:val="clear"/>
+                <w:rtl w:val="0"/>
+              </w:rPr>
+              <w:t xml:space="preserve">0</w:t>
+            </w:r>
+            <w:r>
+              <w:rPr>
+                <w:rFonts w:ascii="Consolas" w:cs="Consolas" w:eastAsia="Consolas" w:hAnsi="Consolas"/>
+                <w:color w:val="ffffff"/>
+                <w:shd w:fill="333333" w:val="clear"/>
+                <w:rtl w:val="0"/>
+              </w:rPr>
+              <w:t xml:space="preserve">]</w:t>
+              <w:br w:type="textWrapping"/>
+              <w:br w:type="textWrapping"/>
+              <w:t xml:space="preserve">alphabet = list(</w:t>
+            </w:r>
+            <w:r>
+              <w:rPr>
+                <w:rFonts w:ascii="Consolas" w:cs="Consolas" w:eastAsia="Consolas" w:hAnsi="Consolas"/>
+                <w:color w:val="a2fca2"/>
+                <w:shd w:fill="333333" w:val="clear"/>
+                <w:rtl w:val="0"/>
+              </w:rPr>
+              <w:t xml:space="preserve">"ABCDEFGHIJKLMNOPQRSTUVWXYZ"</w:t>
+            </w:r>
+            <w:r>
+              <w:rPr>
+                <w:rFonts w:ascii="Consolas" w:cs="Consolas" w:eastAsia="Consolas" w:hAnsi="Consolas"/>
+                <w:color w:val="ffffff"/>
+                <w:shd w:fill="333333" w:val="clear"/>
+                <w:rtl w:val="0"/>
+              </w:rPr>
+              <w:t xml:space="preserve">)</w:t>
+              <w:br w:type="textWrapping"/>
+            </w:r>
+            <w:r>
+              <w:rPr>
+                <w:rFonts w:ascii="Consolas" w:cs="Consolas" w:eastAsia="Consolas" w:hAnsi="Consolas"/>
+                <w:color w:val="ffffff"/>
+                <w:shd w:fill="333333" w:val="clear"/>
+                <w:rtl w:val="0"/>
+              </w:rPr>
+              <w:t xml:space="preserve">mapping_initiale</w:t>
+            </w:r>
+            <w:r>
+              <w:rPr>
+                <w:rFonts w:ascii="Consolas" w:cs="Consolas" w:eastAsia="Consolas" w:hAnsi="Consolas"/>
+                <w:color w:val="ffffff"/>
+                <w:shd w:fill="333333" w:val="clear"/>
+                <w:rtl w:val="0"/>
+              </w:rPr>
+              <w:t xml:space="preserve"> = {lettre: i+</w:t>
+            </w:r>
+            <w:r>
+              <w:rPr>
+                <w:rFonts w:ascii="Consolas" w:cs="Consolas" w:eastAsia="Consolas" w:hAnsi="Consolas"/>
+                <w:color w:val="d36363"/>
+                <w:shd w:fill="333333" w:val="clear"/>
+                <w:rtl w:val="0"/>
+              </w:rPr>
+              <w:t xml:space="preserve">1</w:t>
+            </w:r>
+            <w:r>
+              <w:rPr>
+                <w:rFonts w:ascii="Consolas" w:cs="Consolas" w:eastAsia="Consolas" w:hAnsi="Consolas"/>
+                <w:color w:val="ffffff"/>
+                <w:shd w:fill="333333" w:val="clear"/>
+                <w:rtl w:val="0"/>
+              </w:rPr>
+              <w:t xml:space="preserve"> </w:t>
+            </w:r>
+            <w:r>
+              <w:rPr>
+                <w:rFonts w:ascii="Consolas" w:cs="Consolas" w:eastAsia="Consolas" w:hAnsi="Consolas"/>
+                <w:color w:val="fcc28c"/>
+                <w:shd w:fill="333333" w:val="clear"/>
+                <w:rtl w:val="0"/>
+              </w:rPr>
+              <w:t xml:space="preserve">for</w:t>
+            </w:r>
+            <w:r>
+              <w:rPr>
+                <w:rFonts w:ascii="Consolas" w:cs="Consolas" w:eastAsia="Consolas" w:hAnsi="Consolas"/>
+                <w:color w:val="ffffff"/>
+                <w:shd w:fill="333333" w:val="clear"/>
+                <w:rtl w:val="0"/>
+              </w:rPr>
+              <w:t xml:space="preserve"> i, lettre </w:t>
+            </w:r>
+            <w:r>
+              <w:rPr>
+                <w:rFonts w:ascii="Consolas" w:cs="Consolas" w:eastAsia="Consolas" w:hAnsi="Consolas"/>
+                <w:color w:val="fcc28c"/>
+                <w:shd w:fill="333333" w:val="clear"/>
+                <w:rtl w:val="0"/>
+              </w:rPr>
+              <w:t xml:space="preserve">in</w:t>
+            </w:r>
+            <w:r>
+              <w:rPr>
+                <w:rFonts w:ascii="Consolas" w:cs="Consolas" w:eastAsia="Consolas" w:hAnsi="Consolas"/>
+                <w:color w:val="ffffff"/>
+                <w:shd w:fill="333333" w:val="clear"/>
+                <w:rtl w:val="0"/>
+              </w:rPr>
+              <w:t xml:space="preserve"> enumerate(alphabet)}</w:t>
+              <w:br w:type="textWrapping"/>
+            </w:r>
+            <w:r>
+              <w:rPr>
+                <w:rFonts w:ascii="Consolas" w:cs="Consolas" w:eastAsia="Consolas" w:hAnsi="Consolas"/>
+                <w:color w:val="ffffff"/>
+                <w:shd w:fill="333333" w:val="clear"/>
+                <w:rtl w:val="0"/>
+              </w:rPr>
+              <w:t xml:space="preserve">VueDf</w:t>
+            </w:r>
+            <w:r>
+              <w:rPr>
+                <w:rFonts w:ascii="Consolas" w:cs="Consolas" w:eastAsia="Consolas" w:hAnsi="Consolas"/>
+                <w:color w:val="ffffff"/>
+                <w:shd w:fill="333333" w:val="clear"/>
+                <w:rtl w:val="0"/>
+              </w:rPr>
+              <w:t xml:space="preserve">[</w:t>
+            </w:r>
+            <w:r>
+              <w:rPr>
+                <w:rFonts w:ascii="Consolas" w:cs="Consolas" w:eastAsia="Consolas" w:hAnsi="Consolas"/>
+                <w:color w:val="a2fca2"/>
+                <w:shd w:fill="333333" w:val="clear"/>
+                <w:rtl w:val="0"/>
+              </w:rPr>
+              <w:t xml:space="preserve">'</w:t>
+            </w:r>
+            <w:r>
+              <w:rPr>
+                <w:rFonts w:ascii="Consolas" w:cs="Consolas" w:eastAsia="Consolas" w:hAnsi="Consolas"/>
+                <w:color w:val="a2fca2"/>
+                <w:shd w:fill="333333" w:val="clear"/>
+                <w:rtl w:val="0"/>
+              </w:rPr>
+              <w:t xml:space="preserve">initiale_num</w:t>
+            </w:r>
+            <w:r>
+              <w:rPr>
+                <w:rFonts w:ascii="Consolas" w:cs="Consolas" w:eastAsia="Consolas" w:hAnsi="Consolas"/>
+                <w:color w:val="a2fca2"/>
+                <w:shd w:fill="333333" w:val="clear"/>
+                <w:rtl w:val="0"/>
+              </w:rPr>
+              <w:t xml:space="preserve">'</w:t>
+            </w:r>
+            <w:r>
+              <w:rPr>
+                <w:rFonts w:ascii="Consolas" w:cs="Consolas" w:eastAsia="Consolas" w:hAnsi="Consolas"/>
+                <w:color w:val="ffffff"/>
+                <w:shd w:fill="333333" w:val="clear"/>
+                <w:rtl w:val="0"/>
+              </w:rPr>
+              <w:t xml:space="preserve">] = </w:t>
+            </w:r>
+            <w:r>
+              <w:rPr>
+                <w:rFonts w:ascii="Consolas" w:cs="Consolas" w:eastAsia="Consolas" w:hAnsi="Consolas"/>
+                <w:color w:val="ffffff"/>
+                <w:shd w:fill="333333" w:val="clear"/>
+                <w:rtl w:val="0"/>
+              </w:rPr>
+              <w:t xml:space="preserve">VueDf</w:t>
+            </w:r>
+            <w:r>
+              <w:rPr>
+                <w:rFonts w:ascii="Consolas" w:cs="Consolas" w:eastAsia="Consolas" w:hAnsi="Consolas"/>
+                <w:color w:val="ffffff"/>
+                <w:shd w:fill="333333" w:val="clear"/>
+                <w:rtl w:val="0"/>
+              </w:rPr>
+              <w:t xml:space="preserve">[</w:t>
+            </w:r>
+            <w:r>
+              <w:rPr>
+                <w:rFonts w:ascii="Consolas" w:cs="Consolas" w:eastAsia="Consolas" w:hAnsi="Consolas"/>
+                <w:color w:val="a2fca2"/>
+                <w:shd w:fill="333333" w:val="clear"/>
+                <w:rtl w:val="0"/>
+              </w:rPr>
+              <w:t xml:space="preserve">'initiale'</w:t>
+            </w:r>
+            <w:r>
+              <w:rPr>
+                <w:rFonts w:ascii="Consolas" w:cs="Consolas" w:eastAsia="Consolas" w:hAnsi="Consolas"/>
+                <w:color w:val="ffffff"/>
+                <w:shd w:fill="333333" w:val="clear"/>
+                <w:rtl w:val="0"/>
+              </w:rPr>
+              <w:t xml:space="preserve">].map(</w:t>
+            </w:r>
+            <w:r>
+              <w:rPr>
+                <w:rFonts w:ascii="Consolas" w:cs="Consolas" w:eastAsia="Consolas" w:hAnsi="Consolas"/>
+                <w:color w:val="ffffff"/>
+                <w:shd w:fill="333333" w:val="clear"/>
+                <w:rtl w:val="0"/>
+              </w:rPr>
+              <w:t xml:space="preserve">mapping_initiale</w:t>
+            </w:r>
+            <w:r>
+              <w:rPr>
+                <w:rFonts w:ascii="Consolas" w:cs="Consolas" w:eastAsia="Consolas" w:hAnsi="Consolas"/>
+                <w:color w:val="ffffff"/>
+                <w:shd w:fill="333333" w:val="clear"/>
+                <w:rtl w:val="0"/>
+              </w:rPr>
+              <w:t xml:space="preserve">)</w:t>
+              <w:br w:type="textWrapping"/>
+              <w:br w:type="textWrapping"/>
+              <w:t xml:space="preserve">VueDf[</w:t>
+            </w:r>
+            <w:r>
+              <w:rPr>
+                <w:rFonts w:ascii="Consolas" w:cs="Consolas" w:eastAsia="Consolas" w:hAnsi="Consolas"/>
+                <w:color w:val="a2fca2"/>
+                <w:shd w:fill="333333" w:val="clear"/>
+                <w:rtl w:val="0"/>
+              </w:rPr>
+              <w:t xml:space="preserve">'mention_bac_num'</w:t>
+            </w:r>
+            <w:r>
+              <w:rPr>
+                <w:rFonts w:ascii="Consolas" w:cs="Consolas" w:eastAsia="Consolas" w:hAnsi="Consolas"/>
+                <w:color w:val="ffffff"/>
+                <w:shd w:fill="333333" w:val="clear"/>
+                <w:rtl w:val="0"/>
+              </w:rPr>
+              <w:t xml:space="preserve">] = VueDf[</w:t>
+            </w:r>
+            <w:r>
+              <w:rPr>
+                <w:rFonts w:ascii="Consolas" w:cs="Consolas" w:eastAsia="Consolas" w:hAnsi="Consolas"/>
+                <w:color w:val="a2fca2"/>
+                <w:shd w:fill="333333" w:val="clear"/>
+                <w:rtl w:val="0"/>
+              </w:rPr>
+              <w:t xml:space="preserve">'mention_bac'</w:t>
+            </w:r>
+            <w:r>
+              <w:rPr>
+                <w:rFonts w:ascii="Consolas" w:cs="Consolas" w:eastAsia="Consolas" w:hAnsi="Consolas"/>
+                <w:color w:val="ffffff"/>
+                <w:shd w:fill="333333" w:val="clear"/>
+                <w:rtl w:val="0"/>
+              </w:rPr>
+              <w:t xml:space="preserve">].map({</w:t>
+              <w:br w:type="textWrapping"/>
+              <w:t xml:space="preserve">    </w:t>
+            </w:r>
+            <w:r>
+              <w:rPr>
+                <w:rFonts w:ascii="Consolas" w:cs="Consolas" w:eastAsia="Consolas" w:hAnsi="Consolas"/>
+                <w:color w:val="a2fca2"/>
+                <w:shd w:fill="333333" w:val="clear"/>
+                <w:rtl w:val="0"/>
+              </w:rPr>
+              <w:t xml:space="preserve">'P'</w:t>
+            </w:r>
+            <w:r>
+              <w:rPr>
+                <w:rFonts w:ascii="Consolas" w:cs="Consolas" w:eastAsia="Consolas" w:hAnsi="Consolas"/>
+                <w:color w:val="ffffff"/>
+                <w:shd w:fill="333333" w:val="clear"/>
+                <w:rtl w:val="0"/>
+              </w:rPr>
+              <w:t xml:space="preserve">: </w:t>
+            </w:r>
+            <w:r>
+              <w:rPr>
+                <w:rFonts w:ascii="Consolas" w:cs="Consolas" w:eastAsia="Consolas" w:hAnsi="Consolas"/>
+                <w:color w:val="d36363"/>
+                <w:shd w:fill="333333" w:val="clear"/>
+                <w:rtl w:val="0"/>
+              </w:rPr>
+              <w:t xml:space="preserve">1</w:t>
+            </w:r>
+            <w:r>
+              <w:rPr>
+                <w:rFonts w:ascii="Consolas" w:cs="Consolas" w:eastAsia="Consolas" w:hAnsi="Consolas"/>
+                <w:color w:val="ffffff"/>
+                <w:shd w:fill="333333" w:val="clear"/>
+                <w:rtl w:val="0"/>
+              </w:rPr>
+              <w:t xml:space="preserve">, </w:t>
+            </w:r>
+            <w:r>
+              <w:rPr>
+                <w:rFonts w:ascii="Consolas" w:cs="Consolas" w:eastAsia="Consolas" w:hAnsi="Consolas"/>
+                <w:color w:val="a2fca2"/>
+                <w:shd w:fill="333333" w:val="clear"/>
+                <w:rtl w:val="0"/>
+              </w:rPr>
+              <w:t xml:space="preserve">'AB'</w:t>
+            </w:r>
+            <w:r>
+              <w:rPr>
+                <w:rFonts w:ascii="Consolas" w:cs="Consolas" w:eastAsia="Consolas" w:hAnsi="Consolas"/>
+                <w:color w:val="ffffff"/>
+                <w:shd w:fill="333333" w:val="clear"/>
+                <w:rtl w:val="0"/>
+              </w:rPr>
+              <w:t xml:space="preserve">: </w:t>
+            </w:r>
+            <w:r>
+              <w:rPr>
+                <w:rFonts w:ascii="Consolas" w:cs="Consolas" w:eastAsia="Consolas" w:hAnsi="Consolas"/>
+                <w:color w:val="d36363"/>
+                <w:shd w:fill="333333" w:val="clear"/>
+                <w:rtl w:val="0"/>
+              </w:rPr>
+              <w:t xml:space="preserve">2</w:t>
+            </w:r>
+            <w:r>
+              <w:rPr>
+                <w:rFonts w:ascii="Consolas" w:cs="Consolas" w:eastAsia="Consolas" w:hAnsi="Consolas"/>
+                <w:color w:val="ffffff"/>
+                <w:shd w:fill="333333" w:val="clear"/>
+                <w:rtl w:val="0"/>
+              </w:rPr>
+              <w:t xml:space="preserve">, </w:t>
+            </w:r>
+            <w:r>
+              <w:rPr>
+                <w:rFonts w:ascii="Consolas" w:cs="Consolas" w:eastAsia="Consolas" w:hAnsi="Consolas"/>
+                <w:color w:val="a2fca2"/>
+                <w:shd w:fill="333333" w:val="clear"/>
+                <w:rtl w:val="0"/>
+              </w:rPr>
+              <w:t xml:space="preserve">'B'</w:t>
+            </w:r>
+            <w:r>
+              <w:rPr>
+                <w:rFonts w:ascii="Consolas" w:cs="Consolas" w:eastAsia="Consolas" w:hAnsi="Consolas"/>
+                <w:color w:val="ffffff"/>
+                <w:shd w:fill="333333" w:val="clear"/>
+                <w:rtl w:val="0"/>
+              </w:rPr>
+              <w:t xml:space="preserve">: </w:t>
+            </w:r>
+            <w:r>
+              <w:rPr>
+                <w:rFonts w:ascii="Consolas" w:cs="Consolas" w:eastAsia="Consolas" w:hAnsi="Consolas"/>
+                <w:color w:val="d36363"/>
+                <w:shd w:fill="333333" w:val="clear"/>
+                <w:rtl w:val="0"/>
+              </w:rPr>
+              <w:t xml:space="preserve">3</w:t>
+            </w:r>
+            <w:r>
+              <w:rPr>
+                <w:rFonts w:ascii="Consolas" w:cs="Consolas" w:eastAsia="Consolas" w:hAnsi="Consolas"/>
+                <w:color w:val="ffffff"/>
+                <w:shd w:fill="333333" w:val="clear"/>
+                <w:rtl w:val="0"/>
+              </w:rPr>
+              <w:t xml:space="preserve">, </w:t>
+            </w:r>
+            <w:r>
+              <w:rPr>
+                <w:rFonts w:ascii="Consolas" w:cs="Consolas" w:eastAsia="Consolas" w:hAnsi="Consolas"/>
+                <w:color w:val="a2fca2"/>
+                <w:shd w:fill="333333" w:val="clear"/>
+                <w:rtl w:val="0"/>
+              </w:rPr>
+              <w:t xml:space="preserve">'TB'</w:t>
+            </w:r>
+            <w:r>
+              <w:rPr>
+                <w:rFonts w:ascii="Consolas" w:cs="Consolas" w:eastAsia="Consolas" w:hAnsi="Consolas"/>
+                <w:color w:val="ffffff"/>
+                <w:shd w:fill="333333" w:val="clear"/>
+                <w:rtl w:val="0"/>
+              </w:rPr>
+              <w:t xml:space="preserve">: </w:t>
+            </w:r>
+            <w:r>
+              <w:rPr>
+                <w:rFonts w:ascii="Consolas" w:cs="Consolas" w:eastAsia="Consolas" w:hAnsi="Consolas"/>
+                <w:color w:val="d36363"/>
+                <w:shd w:fill="333333" w:val="clear"/>
+                <w:rtl w:val="0"/>
+              </w:rPr>
+              <w:t xml:space="preserve">4</w:t>
+            </w:r>
+            <w:r>
+              <w:rPr>
+                <w:rFonts w:ascii="Consolas" w:cs="Consolas" w:eastAsia="Consolas" w:hAnsi="Consolas"/>
+                <w:color w:val="ffffff"/>
+                <w:shd w:fill="333333" w:val="clear"/>
+                <w:rtl w:val="0"/>
+              </w:rPr>
+              <w:br w:type="textWrapping"/>
+              <w:t xml:space="preserve">})</w:t>
+              <w:br w:type="textWrapping"/>
+              <w:br w:type="textWrapping"/>
+            </w:r>
+            <w:r>
+              <w:rPr>
+                <w:rFonts w:ascii="Consolas" w:cs="Consolas" w:eastAsia="Consolas" w:hAnsi="Consolas"/>
+                <w:color w:val="ffffff"/>
+                <w:shd w:fill="333333" w:val="clear"/>
+                <w:rtl w:val="0"/>
+              </w:rPr>
+              <w:t xml:space="preserve">VueDf</w:t>
+            </w:r>
+            <w:r>
+              <w:rPr>
+                <w:rFonts w:ascii="Consolas" w:cs="Consolas" w:eastAsia="Consolas" w:hAnsi="Consolas"/>
+                <w:color w:val="ffffff"/>
+                <w:shd w:fill="333333" w:val="clear"/>
+                <w:rtl w:val="0"/>
+              </w:rPr>
+              <w:t xml:space="preserve">[</w:t>
+            </w:r>
+            <w:r>
+              <w:rPr>
+                <w:rFonts w:ascii="Consolas" w:cs="Consolas" w:eastAsia="Consolas" w:hAnsi="Consolas"/>
+                <w:color w:val="a2fca2"/>
+                <w:shd w:fill="333333" w:val="clear"/>
+                <w:rtl w:val="0"/>
+              </w:rPr>
+              <w:t xml:space="preserve">'</w:t>
+            </w:r>
+            <w:r>
+              <w:rPr>
+                <w:rFonts w:ascii="Consolas" w:cs="Consolas" w:eastAsia="Consolas" w:hAnsi="Consolas"/>
+                <w:color w:val="a2fca2"/>
+                <w:shd w:fill="333333" w:val="clear"/>
+                <w:rtl w:val="0"/>
+              </w:rPr>
+              <w:t xml:space="preserve">niveau_etude_num</w:t>
+            </w:r>
+            <w:r>
+              <w:rPr>
+                <w:rFonts w:ascii="Consolas" w:cs="Consolas" w:eastAsia="Consolas" w:hAnsi="Consolas"/>
+                <w:color w:val="a2fca2"/>
+                <w:shd w:fill="333333" w:val="clear"/>
+                <w:rtl w:val="0"/>
+              </w:rPr>
+              <w:t xml:space="preserve">'</w:t>
+            </w:r>
+            <w:r>
+              <w:rPr>
+                <w:rFonts w:ascii="Consolas" w:cs="Consolas" w:eastAsia="Consolas" w:hAnsi="Consolas"/>
+                <w:color w:val="ffffff"/>
+                <w:shd w:fill="333333" w:val="clear"/>
+                <w:rtl w:val="0"/>
+              </w:rPr>
+              <w:t xml:space="preserve">] = </w:t>
+            </w:r>
+            <w:r>
+              <w:rPr>
+                <w:rFonts w:ascii="Consolas" w:cs="Consolas" w:eastAsia="Consolas" w:hAnsi="Consolas"/>
+                <w:color w:val="ffffff"/>
+                <w:shd w:fill="333333" w:val="clear"/>
+                <w:rtl w:val="0"/>
+              </w:rPr>
+              <w:t xml:space="preserve">VueDf</w:t>
+            </w:r>
+            <w:r>
+              <w:rPr>
+                <w:rFonts w:ascii="Consolas" w:cs="Consolas" w:eastAsia="Consolas" w:hAnsi="Consolas"/>
+                <w:color w:val="ffffff"/>
+                <w:shd w:fill="333333" w:val="clear"/>
+                <w:rtl w:val="0"/>
+              </w:rPr>
+              <w:t xml:space="preserve">[</w:t>
+            </w:r>
+            <w:r>
+              <w:rPr>
+                <w:rFonts w:ascii="Consolas" w:cs="Consolas" w:eastAsia="Consolas" w:hAnsi="Consolas"/>
+                <w:color w:val="a2fca2"/>
+                <w:shd w:fill="333333" w:val="clear"/>
+                <w:rtl w:val="0"/>
+              </w:rPr>
+              <w:t xml:space="preserve">'</w:t>
+            </w:r>
+            <w:r>
+              <w:rPr>
+                <w:rFonts w:ascii="Consolas" w:cs="Consolas" w:eastAsia="Consolas" w:hAnsi="Consolas"/>
+                <w:color w:val="a2fca2"/>
+                <w:shd w:fill="333333" w:val="clear"/>
+                <w:rtl w:val="0"/>
+              </w:rPr>
+              <w:t xml:space="preserve">niveau_etude</w:t>
+            </w:r>
+            <w:r>
+              <w:rPr>
+                <w:rFonts w:ascii="Consolas" w:cs="Consolas" w:eastAsia="Consolas" w:hAnsi="Consolas"/>
+                <w:color w:val="a2fca2"/>
+                <w:shd w:fill="333333" w:val="clear"/>
+                <w:rtl w:val="0"/>
+              </w:rPr>
+              <w:t xml:space="preserve">'</w:t>
+            </w:r>
+            <w:r>
+              <w:rPr>
+                <w:rFonts w:ascii="Consolas" w:cs="Consolas" w:eastAsia="Consolas" w:hAnsi="Consolas"/>
+                <w:color w:val="ffffff"/>
+                <w:shd w:fill="333333" w:val="clear"/>
+                <w:rtl w:val="0"/>
+              </w:rPr>
+              <w:t xml:space="preserve">].map({</w:t>
+              <w:br w:type="textWrapping"/>
+              <w:t xml:space="preserve">    </w:t>
+            </w:r>
+            <w:r>
+              <w:rPr>
+                <w:rFonts w:ascii="Consolas" w:cs="Consolas" w:eastAsia="Consolas" w:hAnsi="Consolas"/>
+                <w:color w:val="a2fca2"/>
+                <w:shd w:fill="333333" w:val="clear"/>
+                <w:rtl w:val="0"/>
+              </w:rPr>
+              <w:t xml:space="preserve">"Terminale"</w:t>
+            </w:r>
+            <w:r>
+              <w:rPr>
+                <w:rFonts w:ascii="Consolas" w:cs="Consolas" w:eastAsia="Consolas" w:hAnsi="Consolas"/>
+                <w:color w:val="ffffff"/>
+                <w:shd w:fill="333333" w:val="clear"/>
+                <w:rtl w:val="0"/>
+              </w:rPr>
+              <w:t xml:space="preserve">: </w:t>
+            </w:r>
+            <w:r>
+              <w:rPr>
+                <w:rFonts w:ascii="Consolas" w:cs="Consolas" w:eastAsia="Consolas" w:hAnsi="Consolas"/>
+                <w:color w:val="d36363"/>
+                <w:shd w:fill="333333" w:val="clear"/>
+                <w:rtl w:val="0"/>
+              </w:rPr>
+              <w:t xml:space="preserve">1</w:t>
+            </w:r>
+            <w:r>
+              <w:rPr>
+                <w:rFonts w:ascii="Consolas" w:cs="Consolas" w:eastAsia="Consolas" w:hAnsi="Consolas"/>
+                <w:color w:val="ffffff"/>
+                <w:shd w:fill="333333" w:val="clear"/>
+                <w:rtl w:val="0"/>
+              </w:rPr>
+              <w:t xml:space="preserve">, </w:t>
+            </w:r>
+            <w:r>
+              <w:rPr>
+                <w:rFonts w:ascii="Consolas" w:cs="Consolas" w:eastAsia="Consolas" w:hAnsi="Consolas"/>
+                <w:color w:val="a2fca2"/>
+                <w:shd w:fill="333333" w:val="clear"/>
+                <w:rtl w:val="0"/>
+              </w:rPr>
+              <w:t xml:space="preserve">"Année préparatoire aux études supérieures"</w:t>
+            </w:r>
+            <w:r>
+              <w:rPr>
+                <w:rFonts w:ascii="Consolas" w:cs="Consolas" w:eastAsia="Consolas" w:hAnsi="Consolas"/>
+                <w:color w:val="ffffff"/>
+                <w:shd w:fill="333333" w:val="clear"/>
+                <w:rtl w:val="0"/>
+              </w:rPr>
+              <w:t xml:space="preserve">: </w:t>
+            </w:r>
+            <w:r>
+              <w:rPr>
+                <w:rFonts w:ascii="Consolas" w:cs="Consolas" w:eastAsia="Consolas" w:hAnsi="Consolas"/>
+                <w:color w:val="d36363"/>
+                <w:shd w:fill="333333" w:val="clear"/>
+                <w:rtl w:val="0"/>
+              </w:rPr>
+              <w:t xml:space="preserve">2</w:t>
+            </w:r>
+            <w:r>
+              <w:rPr>
+                <w:rFonts w:ascii="Consolas" w:cs="Consolas" w:eastAsia="Consolas" w:hAnsi="Consolas"/>
+                <w:color w:val="ffffff"/>
+                <w:shd w:fill="333333" w:val="clear"/>
+                <w:rtl w:val="0"/>
+              </w:rPr>
+              <w:t xml:space="preserve">, </w:t>
+            </w:r>
+            <w:r>
+              <w:rPr>
+                <w:rFonts w:ascii="Consolas" w:cs="Consolas" w:eastAsia="Consolas" w:hAnsi="Consolas"/>
+                <w:color w:val="a2fca2"/>
+                <w:shd w:fill="333333" w:val="clear"/>
+                <w:rtl w:val="0"/>
+              </w:rPr>
+              <w:t xml:space="preserve">"1ère année d'études supérieures"</w:t>
+            </w:r>
+            <w:r>
+              <w:rPr>
+                <w:rFonts w:ascii="Consolas" w:cs="Consolas" w:eastAsia="Consolas" w:hAnsi="Consolas"/>
+                <w:color w:val="ffffff"/>
+                <w:shd w:fill="333333" w:val="clear"/>
+                <w:rtl w:val="0"/>
+              </w:rPr>
+              <w:t xml:space="preserve">: </w:t>
+            </w:r>
+            <w:r>
+              <w:rPr>
+                <w:rFonts w:ascii="Consolas" w:cs="Consolas" w:eastAsia="Consolas" w:hAnsi="Consolas"/>
+                <w:color w:val="d36363"/>
+                <w:shd w:fill="333333" w:val="clear"/>
+                <w:rtl w:val="0"/>
+              </w:rPr>
+              <w:t xml:space="preserve">3</w:t>
+            </w:r>
+            <w:r>
+              <w:rPr>
+                <w:rFonts w:ascii="Consolas" w:cs="Consolas" w:eastAsia="Consolas" w:hAnsi="Consolas"/>
+                <w:color w:val="ffffff"/>
+                <w:shd w:fill="333333" w:val="clear"/>
+                <w:rtl w:val="0"/>
+              </w:rPr>
+              <w:t xml:space="preserve">, </w:t>
+            </w:r>
+            <w:r>
+              <w:rPr>
+                <w:rFonts w:ascii="Consolas" w:cs="Consolas" w:eastAsia="Consolas" w:hAnsi="Consolas"/>
+                <w:color w:val="a2fca2"/>
+                <w:shd w:fill="333333" w:val="clear"/>
+                <w:rtl w:val="0"/>
+              </w:rPr>
+              <w:t xml:space="preserve">"2nd année d'études supérieures"</w:t>
+            </w:r>
+            <w:r>
+              <w:rPr>
+                <w:rFonts w:ascii="Consolas" w:cs="Consolas" w:eastAsia="Consolas" w:hAnsi="Consolas"/>
+                <w:color w:val="ffffff"/>
+                <w:shd w:fill="333333" w:val="clear"/>
+                <w:rtl w:val="0"/>
+              </w:rPr>
+              <w:t xml:space="preserve">: </w:t>
+            </w:r>
+            <w:r>
+              <w:rPr>
+                <w:rFonts w:ascii="Consolas" w:cs="Consolas" w:eastAsia="Consolas" w:hAnsi="Consolas"/>
+                <w:color w:val="d36363"/>
+                <w:shd w:fill="333333" w:val="clear"/>
+                <w:rtl w:val="0"/>
+              </w:rPr>
+              <w:t xml:space="preserve">4</w:t>
+            </w:r>
+            <w:r>
+              <w:rPr>
+                <w:rFonts w:ascii="Consolas" w:cs="Consolas" w:eastAsia="Consolas" w:hAnsi="Consolas"/>
+                <w:color w:val="ffffff"/>
+                <w:shd w:fill="333333" w:val="clear"/>
+                <w:rtl w:val="0"/>
+              </w:rPr>
+              <w:br w:type="textWrapping"/>
+              <w:t xml:space="preserve">})</w:t>
+            </w:r>
+            <w:r>
+              <w:rPr>
+                <w:rtl w:val="0"/>
+              </w:rPr>
+            </w:r>
+          </w:p>
+        </w:tc>
+      </w:tr>
+    </w:tbl>
+    <w:p>
+      <w:pPr>
         <w:spacing w:after="0" w:before="0" w:line="240" w:lineRule="auto"/>
         <w:ind w:left="720" w:firstLine="0"/>
         <w:rPr>
@@ -995,92 +1749,434 @@
       </w:pPr>
       <w:r>
         <w:rPr>
+          <w:rtl w:val="0"/>
+        </w:rPr>
+      </w:r>
+    </w:p>
+    <w:p>
+      <w:pPr>
+        <w:pStyle w:val="Heading1"/>
+        <w:ind w:left="0" w:firstLine="0"/>
+        <w:rPr/>
+      </w:pPr>
+      <w:bookmarkStart w:colFirst="0" w:colLast="0" w:name="_n1x1k3ywa216" w:id="9"/>
+      <w:bookmarkEnd w:id="9"/>
+      <w:r>
+        <w:rPr>
+          <w:rtl w:val="0"/>
+        </w:rPr>
+        <w:t xml:space="preserve">III -  Représentations graphiques</w:t>
+      </w:r>
+    </w:p>
+    <w:p>
+      <w:pPr>
+        <w:rPr/>
+      </w:pPr>
+      <w:r>
+        <w:rPr>
+          <w:rtl w:val="0"/>
+        </w:rPr>
+      </w:r>
+    </w:p>
+    <w:p>
+      <w:pPr>
+        <w:rPr/>
+      </w:pPr>
+      <w:r>
+        <w:rPr>
+          <w:rtl w:val="0"/>
+        </w:rPr>
+      </w:r>
+    </w:p>
+    <w:p>
+      <w:pPr>
+        <w:pStyle w:val="Heading1"/>
+        <w:ind w:left="0" w:firstLine="0"/>
+        <w:rPr/>
+      </w:pPr>
+      <w:bookmarkStart w:colFirst="0" w:colLast="0" w:name="_ko5u0ww360ba" w:id="10"/>
+      <w:bookmarkEnd w:id="10"/>
+      <w:r>
+        <w:br w:type="page"/>
+      </w:r>
+      <w:r>
+        <w:rPr>
+          <w:rtl w:val="0"/>
+        </w:rPr>
+      </w:r>
+    </w:p>
+    <w:p>
+      <w:pPr>
+        <w:pStyle w:val="Heading1"/>
+        <w:ind w:left="0" w:firstLine="0"/>
+        <w:rPr/>
+      </w:pPr>
+      <w:bookmarkStart w:colFirst="0" w:colLast="0" w:name="_uo4zq43zkmos" w:id="11"/>
+      <w:bookmarkEnd w:id="11"/>
+      <w:r>
+        <w:rPr>
+          <w:rtl w:val="0"/>
+        </w:rPr>
+        <w:t xml:space="preserve">IV - Matrice des coefficients de corrélation</w:t>
+      </w:r>
+    </w:p>
+    <w:p>
+      <w:pPr>
+        <w:rPr/>
+      </w:pPr>
+      <w:r>
+        <w:rPr>
+          <w:rtl w:val="0"/>
+        </w:rPr>
+      </w:r>
+    </w:p>
+    <w:p>
+      <w:pPr>
+        <w:pStyle w:val="Heading2"/>
+        <w:numPr>
+          <w:ilvl w:val="0"/>
+          <w:numId w:val="4"/>
+        </w:numPr>
+        <w:ind w:firstLine="360"/>
+        <w:rPr/>
+      </w:pPr>
+      <w:bookmarkStart w:colFirst="0" w:colLast="0" w:name="_cueqtf3lehv3" w:id="12"/>
+      <w:bookmarkEnd w:id="12"/>
+      <w:r>
+        <w:rPr>
+          <w:rtl w:val="0"/>
+        </w:rPr>
+        <w:t xml:space="preserve">Démarche</w:t>
+      </w:r>
+    </w:p>
+    <w:tbl>
+      <w:tblPr>
+        <w:tblStyle w:val="Table4"/>
+        <w:jc w:val="left"/>
+        <w:tblLayout w:type="fixed"/>
+        <w:tblLook w:val="0600"/>
+      </w:tblPr>
+      <w:tblGrid>
+        <w:gridCol w:w="9360"/>
+        <w:tblGridChange w:id="0">
+          <w:tblGrid>
+            <w:gridCol w:w="9360"/>
+          </w:tblGrid>
+        </w:tblGridChange>
+      </w:tblGrid>
+      <w:tr>
+        <w:trPr>
+          <w:cantSplit w:val="0"/>
+          <w:tblHeader w:val="0"/>
+        </w:trPr>
+        <w:tc>
+          <w:tcPr>
+            <w:shd w:fill="333333" w:val="clear"/>
+            <w:tcMar>
+              <w:top w:w="100.0" w:type="dxa"/>
+              <w:left w:w="100.0" w:type="dxa"/>
+              <w:bottom w:w="100.0" w:type="dxa"/>
+              <w:right w:w="100.0" w:type="dxa"/>
+            </w:tcMar>
+            <w:vAlign w:val="top"/>
+          </w:tcPr>
+          <w:p>
+            <w:pPr>
+              <w:keepNext w:val="0"/>
+              <w:keepLines w:val="0"/>
+              <w:pageBreakBefore w:val="0"/>
+              <w:widowControl w:val="0"/>
+              <w:pBdr>
+                <w:top w:space="0" w:sz="0" w:val="nil"/>
+                <w:left w:space="0" w:sz="0" w:val="nil"/>
+                <w:bottom w:space="0" w:sz="0" w:val="nil"/>
+                <w:right w:space="0" w:sz="0" w:val="nil"/>
+                <w:between w:space="0" w:sz="0" w:val="nil"/>
+              </w:pBdr>
+              <w:shd w:fill="auto" w:val="clear"/>
+              <w:spacing w:after="0" w:before="0" w:line="276" w:lineRule="auto"/>
+              <w:ind w:left="0" w:right="0" w:firstLine="0"/>
+              <w:jc w:val="left"/>
+              <w:rPr/>
+            </w:pPr>
+            <w:r>
+              <w:rPr>
+                <w:rFonts w:ascii="Consolas" w:cs="Consolas" w:eastAsia="Consolas" w:hAnsi="Consolas"/>
+                <w:color w:val="ffffff"/>
+                <w:shd w:fill="333333" w:val="clear"/>
+                <w:rtl w:val="0"/>
+              </w:rPr>
+              <w:t xml:space="preserve">df_corr = VueDf[[</w:t>
+            </w:r>
+            <w:r>
+              <w:rPr>
+                <w:rFonts w:ascii="Consolas" w:cs="Consolas" w:eastAsia="Consolas" w:hAnsi="Consolas"/>
+                <w:color w:val="a2fca2"/>
+                <w:shd w:fill="333333" w:val="clear"/>
+                <w:rtl w:val="0"/>
+              </w:rPr>
+              <w:t xml:space="preserve">'initiale_num'</w:t>
+            </w:r>
+            <w:r>
+              <w:rPr>
+                <w:rFonts w:ascii="Consolas" w:cs="Consolas" w:eastAsia="Consolas" w:hAnsi="Consolas"/>
+                <w:color w:val="ffffff"/>
+                <w:shd w:fill="333333" w:val="clear"/>
+                <w:rtl w:val="0"/>
+              </w:rPr>
+              <w:t xml:space="preserve">, </w:t>
+            </w:r>
+            <w:r>
+              <w:rPr>
+                <w:rFonts w:ascii="Consolas" w:cs="Consolas" w:eastAsia="Consolas" w:hAnsi="Consolas"/>
+                <w:color w:val="a2fca2"/>
+                <w:shd w:fill="333333" w:val="clear"/>
+                <w:rtl w:val="0"/>
+              </w:rPr>
+              <w:t xml:space="preserve">'code_postal'</w:t>
+            </w:r>
+            <w:r>
+              <w:rPr>
+                <w:rFonts w:ascii="Consolas" w:cs="Consolas" w:eastAsia="Consolas" w:hAnsi="Consolas"/>
+                <w:color w:val="ffffff"/>
+                <w:shd w:fill="333333" w:val="clear"/>
+                <w:rtl w:val="0"/>
+              </w:rPr>
+              <w:t xml:space="preserve">, </w:t>
+            </w:r>
+            <w:r>
+              <w:rPr>
+                <w:rFonts w:ascii="Consolas" w:cs="Consolas" w:eastAsia="Consolas" w:hAnsi="Consolas"/>
+                <w:color w:val="a2fca2"/>
+                <w:shd w:fill="333333" w:val="clear"/>
+                <w:rtl w:val="0"/>
+              </w:rPr>
+              <w:t xml:space="preserve">'moyenne'</w:t>
+            </w:r>
+            <w:r>
+              <w:rPr>
+                <w:rFonts w:ascii="Consolas" w:cs="Consolas" w:eastAsia="Consolas" w:hAnsi="Consolas"/>
+                <w:color w:val="ffffff"/>
+                <w:shd w:fill="333333" w:val="clear"/>
+                <w:rtl w:val="0"/>
+              </w:rPr>
+              <w:t xml:space="preserve">, </w:t>
+            </w:r>
+            <w:r>
+              <w:rPr>
+                <w:rFonts w:ascii="Consolas" w:cs="Consolas" w:eastAsia="Consolas" w:hAnsi="Consolas"/>
+                <w:color w:val="a2fca2"/>
+                <w:shd w:fill="333333" w:val="clear"/>
+                <w:rtl w:val="0"/>
+              </w:rPr>
+              <w:t xml:space="preserve">'mention_bac_num'</w:t>
+            </w:r>
+            <w:r>
+              <w:rPr>
+                <w:rFonts w:ascii="Consolas" w:cs="Consolas" w:eastAsia="Consolas" w:hAnsi="Consolas"/>
+                <w:color w:val="ffffff"/>
+                <w:shd w:fill="333333" w:val="clear"/>
+                <w:rtl w:val="0"/>
+              </w:rPr>
+              <w:t xml:space="preserve">, </w:t>
+            </w:r>
+            <w:r>
+              <w:rPr>
+                <w:rFonts w:ascii="Consolas" w:cs="Consolas" w:eastAsia="Consolas" w:hAnsi="Consolas"/>
+                <w:color w:val="a2fca2"/>
+                <w:shd w:fill="333333" w:val="clear"/>
+                <w:rtl w:val="0"/>
+              </w:rPr>
+              <w:t xml:space="preserve">'niveau_etude_num'</w:t>
+            </w:r>
+            <w:r>
+              <w:rPr>
+                <w:rFonts w:ascii="Consolas" w:cs="Consolas" w:eastAsia="Consolas" w:hAnsi="Consolas"/>
+                <w:color w:val="ffffff"/>
+                <w:shd w:fill="333333" w:val="clear"/>
+                <w:rtl w:val="0"/>
+              </w:rPr>
+              <w:t xml:space="preserve">]]</w:t>
+              <w:br w:type="textWrapping"/>
+              <w:br w:type="textWrapping"/>
+            </w:r>
+            <w:r>
+              <w:rPr>
+                <w:rFonts w:ascii="Consolas" w:cs="Consolas" w:eastAsia="Consolas" w:hAnsi="Consolas"/>
+                <w:color w:val="ffffff"/>
+                <w:shd w:fill="333333" w:val="clear"/>
+                <w:rtl w:val="0"/>
+              </w:rPr>
+              <w:t xml:space="preserve">corr_matrix</w:t>
+            </w:r>
+            <w:r>
+              <w:rPr>
+                <w:rFonts w:ascii="Consolas" w:cs="Consolas" w:eastAsia="Consolas" w:hAnsi="Consolas"/>
+                <w:color w:val="ffffff"/>
+                <w:shd w:fill="333333" w:val="clear"/>
+                <w:rtl w:val="0"/>
+              </w:rPr>
+              <w:t xml:space="preserve"> = </w:t>
+            </w:r>
+            <w:r>
+              <w:rPr>
+                <w:rFonts w:ascii="Consolas" w:cs="Consolas" w:eastAsia="Consolas" w:hAnsi="Consolas"/>
+                <w:color w:val="ffffff"/>
+                <w:shd w:fill="333333" w:val="clear"/>
+                <w:rtl w:val="0"/>
+              </w:rPr>
+              <w:t xml:space="preserve">df_corr.corr</w:t>
+            </w:r>
+            <w:r>
+              <w:rPr>
+                <w:rFonts w:ascii="Consolas" w:cs="Consolas" w:eastAsia="Consolas" w:hAnsi="Consolas"/>
+                <w:color w:val="ffffff"/>
+                <w:shd w:fill="333333" w:val="clear"/>
+                <w:rtl w:val="0"/>
+              </w:rPr>
+              <w:t xml:space="preserve">()</w:t>
+            </w:r>
+            <w:r>
+              <w:rPr>
+                <w:rtl w:val="0"/>
+              </w:rPr>
+            </w:r>
+          </w:p>
+        </w:tc>
+      </w:tr>
+    </w:tbl>
+    <w:p>
+      <w:pPr>
+        <w:rPr/>
+      </w:pPr>
+      <w:r>
+        <w:rPr>
+          <w:rtl w:val="0"/>
+        </w:rPr>
+      </w:r>
+    </w:p>
+    <w:p>
+      <w:pPr>
+        <w:pStyle w:val="Heading2"/>
+        <w:numPr>
+          <w:ilvl w:val="0"/>
+          <w:numId w:val="4"/>
+        </w:numPr>
+        <w:ind w:firstLine="360"/>
+        <w:rPr/>
+      </w:pPr>
+      <w:bookmarkStart w:colFirst="0" w:colLast="0" w:name="_vfxlspe5bcl1" w:id="13"/>
+      <w:bookmarkEnd w:id="13"/>
+      <w:r>
+        <w:rPr>
+          <w:rtl w:val="0"/>
+        </w:rPr>
+        <w:t xml:space="preserve">Matrice des corrélations</w:t>
+      </w:r>
+    </w:p>
+    <w:p>
+      <w:pPr>
+        <w:rPr/>
+      </w:pPr>
+      <w:r>
+        <w:rPr>
+          <w:rtl w:val="0"/>
+        </w:rPr>
+        <w:t xml:space="preserve">On obtient la matrice suivante :</w:t>
+      </w:r>
+    </w:p>
+    <w:p>
+      <w:pPr>
+        <w:ind w:left="0" w:firstLine="0"/>
+        <w:rPr>
+          <w:b w:val="1"/>
+        </w:rPr>
+      </w:pPr>
+      <w:r>
+        <w:rPr>
+          <w:b w:val="1"/>
+        </w:rPr>
+        <w:drawing>
+          <wp:inline distB="114300" distT="114300" distL="114300" distR="114300">
+            <wp:extent cx="5943600" cy="1930400"/>
+            <wp:effectExtent b="0" l="0" r="0" t="0"/>
+            <wp:docPr id="1" name="image1.png"/>
+            <a:graphic>
+              <a:graphicData uri="http://schemas.openxmlformats.org/drawingml/2006/picture">
+                <pic:pic>
+                  <pic:nvPicPr>
+                    <pic:cNvPr id="0" name="image1.png"/>
+                    <pic:cNvPicPr preferRelativeResize="0"/>
+                  </pic:nvPicPr>
+                  <pic:blipFill>
+                    <a:blip r:embed="rId6"/>
+                    <a:srcRect b="0" l="0" r="0" t="0"/>
+                    <a:stretch>
+                      <a:fillRect/>
+                    </a:stretch>
+                  </pic:blipFill>
+                  <pic:spPr>
+                    <a:xfrm>
+                      <a:off x="0" y="0"/>
+                      <a:ext cx="5943600" cy="1930400"/>
+                    </a:xfrm>
+                    <a:prstGeom prst="rect"/>
+                    <a:ln/>
+                  </pic:spPr>
+                </pic:pic>
+              </a:graphicData>
+            </a:graphic>
+          </wp:inline>
+        </w:drawing>
+      </w:r>
+      <w:r>
+        <w:rPr>
+          <w:rtl w:val="0"/>
+        </w:rPr>
+      </w:r>
+    </w:p>
+    <w:p>
+      <w:pPr>
+        <w:spacing w:after="0" w:before="0" w:line="240" w:lineRule="auto"/>
+        <w:rPr>
           <w:rFonts w:ascii="Helvetica Neue Light" w:cs="Helvetica Neue Light" w:eastAsia="Helvetica Neue Light" w:hAnsi="Helvetica Neue Light"/>
-          <w:rtl w:val="0"/>
-        </w:rPr>
-        <w:t xml:space="preserve">On conserve uniquement les colonnes contenant des données numériques. Ces données sont ensuite centrées-réduites :</w:t>
-      </w:r>
-    </w:p>
-    <w:p>
-      <w:pPr>
-        <w:spacing w:after="0" w:before="0" w:line="240" w:lineRule="auto"/>
-        <w:ind w:left="720" w:firstLine="0"/>
-        <w:rPr>
-          <w:rFonts w:ascii="Helvetica Neue Light" w:cs="Helvetica Neue Light" w:eastAsia="Helvetica Neue Light" w:hAnsi="Helvetica Neue Light"/>
-        </w:rPr>
-      </w:pPr>
-      <w:r>
-        <w:rPr>
-          <w:rFonts w:ascii="Helvetica Neue Light" w:cs="Helvetica Neue Light" w:eastAsia="Helvetica Neue Light" w:hAnsi="Helvetica Neue Light"/>
-          <w:rtl w:val="0"/>
-        </w:rPr>
-        <w:t xml:space="preserve">from sklearn.preprocessing import StandardScaler</w:t>
-      </w:r>
-    </w:p>
-    <w:p>
-      <w:pPr>
-        <w:spacing w:after="0" w:before="0" w:line="240" w:lineRule="auto"/>
-        <w:ind w:left="720" w:firstLine="0"/>
-        <w:rPr>
-          <w:rFonts w:ascii="Helvetica Neue Light" w:cs="Helvetica Neue Light" w:eastAsia="Helvetica Neue Light" w:hAnsi="Helvetica Neue Light"/>
-        </w:rPr>
-      </w:pPr>
-      <w:r>
-        <w:rPr>
-          <w:rFonts w:ascii="Helvetica Neue Light" w:cs="Helvetica Neue Light" w:eastAsia="Helvetica Neue Light" w:hAnsi="Helvetica Neue Light"/>
-          <w:rtl w:val="0"/>
-        </w:rPr>
-        <w:t xml:space="preserve">scaler = StandardScaler()</w:t>
-      </w:r>
-    </w:p>
-    <w:p>
-      <w:pPr>
-        <w:spacing w:after="0" w:before="0" w:line="240" w:lineRule="auto"/>
-        <w:ind w:left="720" w:firstLine="0"/>
-        <w:rPr>
-          <w:rFonts w:ascii="Helvetica Neue Light" w:cs="Helvetica Neue Light" w:eastAsia="Helvetica Neue Light" w:hAnsi="Helvetica Neue Light"/>
-        </w:rPr>
-      </w:pPr>
-      <w:r>
-        <w:rPr>
-          <w:rFonts w:ascii="Helvetica Neue Light" w:cs="Helvetica Neue Light" w:eastAsia="Helvetica Neue Light" w:hAnsi="Helvetica Neue Light"/>
-          <w:rtl w:val="0"/>
-        </w:rPr>
-        <w:t xml:space="preserve">data_scaled = scaler.fit_transform(df.select_dtypes(include=np.number))</w:t>
-      </w:r>
-    </w:p>
-    <w:p>
-      <w:pPr>
-        <w:spacing w:after="0" w:before="0" w:line="240" w:lineRule="auto"/>
-        <w:rPr>
-          <w:rFonts w:ascii="Helvetica Neue Light" w:cs="Helvetica Neue Light" w:eastAsia="Helvetica Neue Light" w:hAnsi="Helvetica Neue Light"/>
-        </w:rPr>
-      </w:pPr>
-      <w:r>
-        <w:rPr>
-          <w:rtl w:val="0"/>
-        </w:rPr>
-      </w:r>
-    </w:p>
-    <w:p>
-      <w:pPr>
-        <w:spacing w:after="0" w:before="0" w:line="240" w:lineRule="auto"/>
-        <w:rPr>
-          <w:rFonts w:ascii="Helvetica Neue Light" w:cs="Helvetica Neue Light" w:eastAsia="Helvetica Neue Light" w:hAnsi="Helvetica Neue Light"/>
-        </w:rPr>
-      </w:pPr>
-      <w:r>
-        <w:rPr>
-          <w:rtl w:val="0"/>
-        </w:rPr>
-      </w:r>
-    </w:p>
-    <w:p>
-      <w:pPr>
-        <w:spacing w:after="0" w:before="0" w:line="240" w:lineRule="auto"/>
-        <w:rPr>
-          <w:rFonts w:ascii="Helvetica Neue Light" w:cs="Helvetica Neue Light" w:eastAsia="Helvetica Neue Light" w:hAnsi="Helvetica Neue Light"/>
-        </w:rPr>
+        </w:rPr>
+      </w:pPr>
+      <w:r>
+        <w:rPr>
+          <w:rtl w:val="0"/>
+        </w:rPr>
+      </w:r>
+    </w:p>
+    <w:p>
+      <w:pPr>
+        <w:pStyle w:val="Heading1"/>
+        <w:ind w:left="0" w:firstLine="0"/>
+        <w:rPr/>
+      </w:pPr>
+      <w:bookmarkStart w:colFirst="0" w:colLast="0" w:name="_efdtuocfpkhl" w:id="14"/>
+      <w:bookmarkEnd w:id="14"/>
+      <w:r>
+        <w:rPr>
+          <w:rtl w:val="0"/>
+        </w:rPr>
+        <w:t xml:space="preserve">V - Régression linéaire multiple</w:t>
+      </w:r>
+    </w:p>
+    <w:p>
+      <w:pPr>
+        <w:rPr/>
+      </w:pPr>
+      <w:r>
+        <w:rPr>
+          <w:rtl w:val="0"/>
+        </w:rPr>
+      </w:r>
+    </w:p>
+    <w:p>
+      <w:pPr>
+        <w:ind w:left="0" w:firstLine="0"/>
+        <w:rPr/>
       </w:pPr>
       <w:r>
         <w:rPr>
@@ -1139,8 +2235,228 @@
   <w:abstractNum w:abstractNumId="1">
     <w:lvl w:ilvl="0">
       <w:start w:val="1"/>
+      <w:numFmt w:val="decimal"/>
+      <w:lvlText w:val="%1)"/>
+      <w:lvlJc w:val="left"/>
+      <w:pPr>
+        <w:ind w:left="720" w:hanging="360"/>
+      </w:pPr>
+      <w:rPr>
+        <w:u w:val="none"/>
+      </w:rPr>
+    </w:lvl>
+    <w:lvl w:ilvl="1">
+      <w:start w:val="1"/>
+      <w:numFmt w:val="lowerLetter"/>
+      <w:lvlText w:val="%2)"/>
+      <w:lvlJc w:val="left"/>
+      <w:pPr>
+        <w:ind w:left="1440" w:hanging="360"/>
+      </w:pPr>
+      <w:rPr>
+        <w:u w:val="none"/>
+      </w:rPr>
+    </w:lvl>
+    <w:lvl w:ilvl="2">
+      <w:start w:val="1"/>
+      <w:numFmt w:val="lowerRoman"/>
+      <w:lvlText w:val="%3)"/>
+      <w:lvlJc w:val="right"/>
+      <w:pPr>
+        <w:ind w:left="2160" w:hanging="360"/>
+      </w:pPr>
+      <w:rPr>
+        <w:u w:val="none"/>
+      </w:rPr>
+    </w:lvl>
+    <w:lvl w:ilvl="3">
+      <w:start w:val="1"/>
+      <w:numFmt w:val="decimal"/>
+      <w:lvlText w:val="(%4)"/>
+      <w:lvlJc w:val="left"/>
+      <w:pPr>
+        <w:ind w:left="2880" w:hanging="360"/>
+      </w:pPr>
+      <w:rPr>
+        <w:u w:val="none"/>
+      </w:rPr>
+    </w:lvl>
+    <w:lvl w:ilvl="4">
+      <w:start w:val="1"/>
+      <w:numFmt w:val="lowerLetter"/>
+      <w:lvlText w:val="(%5)"/>
+      <w:lvlJc w:val="left"/>
+      <w:pPr>
+        <w:ind w:left="3600" w:hanging="360"/>
+      </w:pPr>
+      <w:rPr>
+        <w:u w:val="none"/>
+      </w:rPr>
+    </w:lvl>
+    <w:lvl w:ilvl="5">
+      <w:start w:val="1"/>
+      <w:numFmt w:val="lowerRoman"/>
+      <w:lvlText w:val="(%6)"/>
+      <w:lvlJc w:val="right"/>
+      <w:pPr>
+        <w:ind w:left="4320" w:hanging="360"/>
+      </w:pPr>
+      <w:rPr>
+        <w:u w:val="none"/>
+      </w:rPr>
+    </w:lvl>
+    <w:lvl w:ilvl="6">
+      <w:start w:val="1"/>
+      <w:numFmt w:val="decimal"/>
+      <w:lvlText w:val="%7."/>
+      <w:lvlJc w:val="left"/>
+      <w:pPr>
+        <w:ind w:left="5040" w:hanging="360"/>
+      </w:pPr>
+      <w:rPr>
+        <w:u w:val="none"/>
+      </w:rPr>
+    </w:lvl>
+    <w:lvl w:ilvl="7">
+      <w:start w:val="1"/>
+      <w:numFmt w:val="lowerLetter"/>
+      <w:lvlText w:val="%8."/>
+      <w:lvlJc w:val="left"/>
+      <w:pPr>
+        <w:ind w:left="5760" w:hanging="360"/>
+      </w:pPr>
+      <w:rPr>
+        <w:u w:val="none"/>
+      </w:rPr>
+    </w:lvl>
+    <w:lvl w:ilvl="8">
+      <w:start w:val="1"/>
+      <w:numFmt w:val="lowerRoman"/>
+      <w:lvlText w:val="%9."/>
+      <w:lvlJc w:val="right"/>
+      <w:pPr>
+        <w:ind w:left="6480" w:hanging="360"/>
+      </w:pPr>
+      <w:rPr>
+        <w:u w:val="none"/>
+      </w:rPr>
+    </w:lvl>
+  </w:abstractNum>
+  <w:abstractNum w:abstractNumId="2">
+    <w:lvl w:ilvl="0">
+      <w:start w:val="1"/>
+      <w:numFmt w:val="decimal"/>
+      <w:lvlText w:val="%1)"/>
+      <w:lvlJc w:val="left"/>
+      <w:pPr>
+        <w:ind w:left="720" w:hanging="360"/>
+      </w:pPr>
+      <w:rPr>
+        <w:u w:val="none"/>
+      </w:rPr>
+    </w:lvl>
+    <w:lvl w:ilvl="1">
+      <w:start w:val="1"/>
+      <w:numFmt w:val="lowerLetter"/>
+      <w:lvlText w:val="%2)"/>
+      <w:lvlJc w:val="left"/>
+      <w:pPr>
+        <w:ind w:left="1440" w:hanging="360"/>
+      </w:pPr>
+      <w:rPr>
+        <w:u w:val="none"/>
+      </w:rPr>
+    </w:lvl>
+    <w:lvl w:ilvl="2">
+      <w:start w:val="1"/>
+      <w:numFmt w:val="lowerRoman"/>
+      <w:lvlText w:val="%3)"/>
+      <w:lvlJc w:val="right"/>
+      <w:pPr>
+        <w:ind w:left="2160" w:hanging="360"/>
+      </w:pPr>
+      <w:rPr>
+        <w:u w:val="none"/>
+      </w:rPr>
+    </w:lvl>
+    <w:lvl w:ilvl="3">
+      <w:start w:val="1"/>
+      <w:numFmt w:val="decimal"/>
+      <w:lvlText w:val="(%4)"/>
+      <w:lvlJc w:val="left"/>
+      <w:pPr>
+        <w:ind w:left="2880" w:hanging="360"/>
+      </w:pPr>
+      <w:rPr>
+        <w:u w:val="none"/>
+      </w:rPr>
+    </w:lvl>
+    <w:lvl w:ilvl="4">
+      <w:start w:val="1"/>
+      <w:numFmt w:val="lowerLetter"/>
+      <w:lvlText w:val="(%5)"/>
+      <w:lvlJc w:val="left"/>
+      <w:pPr>
+        <w:ind w:left="3600" w:hanging="360"/>
+      </w:pPr>
+      <w:rPr>
+        <w:u w:val="none"/>
+      </w:rPr>
+    </w:lvl>
+    <w:lvl w:ilvl="5">
+      <w:start w:val="1"/>
+      <w:numFmt w:val="lowerRoman"/>
+      <w:lvlText w:val="(%6)"/>
+      <w:lvlJc w:val="right"/>
+      <w:pPr>
+        <w:ind w:left="4320" w:hanging="360"/>
+      </w:pPr>
+      <w:rPr>
+        <w:u w:val="none"/>
+      </w:rPr>
+    </w:lvl>
+    <w:lvl w:ilvl="6">
+      <w:start w:val="1"/>
+      <w:numFmt w:val="decimal"/>
+      <w:lvlText w:val="%7."/>
+      <w:lvlJc w:val="left"/>
+      <w:pPr>
+        <w:ind w:left="5040" w:hanging="360"/>
+      </w:pPr>
+      <w:rPr>
+        <w:u w:val="none"/>
+      </w:rPr>
+    </w:lvl>
+    <w:lvl w:ilvl="7">
+      <w:start w:val="1"/>
+      <w:numFmt w:val="lowerLetter"/>
+      <w:lvlText w:val="%8."/>
+      <w:lvlJc w:val="left"/>
+      <w:pPr>
+        <w:ind w:left="5760" w:hanging="360"/>
+      </w:pPr>
+      <w:rPr>
+        <w:u w:val="none"/>
+      </w:rPr>
+    </w:lvl>
+    <w:lvl w:ilvl="8">
+      <w:start w:val="1"/>
+      <w:numFmt w:val="lowerRoman"/>
+      <w:lvlText w:val="%9."/>
+      <w:lvlJc w:val="right"/>
+      <w:pPr>
+        <w:ind w:left="6480" w:hanging="360"/>
+      </w:pPr>
+      <w:rPr>
+        <w:u w:val="none"/>
+      </w:rPr>
+    </w:lvl>
+  </w:abstractNum>
+  <w:abstractNum w:abstractNumId="3">
+    <w:lvl w:ilvl="0">
+      <w:start w:val="1"/>
       <w:numFmt w:val="bullet"/>
-      <w:lvlText w:val="-"/>
+      <w:lvlText w:val="●"/>
       <w:lvlJc w:val="left"/>
       <w:pPr>
         <w:ind w:left="720" w:hanging="360"/>
@@ -1152,7 +2468,7 @@
     <w:lvl w:ilvl="1">
       <w:start w:val="1"/>
       <w:numFmt w:val="bullet"/>
-      <w:lvlText w:val="-"/>
+      <w:lvlText w:val="○"/>
       <w:lvlJc w:val="left"/>
       <w:pPr>
         <w:ind w:left="1440" w:hanging="360"/>
@@ -1246,117 +2562,7 @@
       </w:rPr>
     </w:lvl>
   </w:abstractNum>
-  <w:abstractNum w:abstractNumId="2">
-    <w:lvl w:ilvl="0">
-      <w:start w:val="1"/>
-      <w:numFmt w:val="decimal"/>
-      <w:lvlText w:val="%1)"/>
-      <w:lvlJc w:val="left"/>
-      <w:pPr>
-        <w:ind w:left="720" w:hanging="360"/>
-      </w:pPr>
-      <w:rPr>
-        <w:u w:val="none"/>
-      </w:rPr>
-    </w:lvl>
-    <w:lvl w:ilvl="1">
-      <w:start w:val="1"/>
-      <w:numFmt w:val="lowerLetter"/>
-      <w:lvlText w:val="%2)"/>
-      <w:lvlJc w:val="left"/>
-      <w:pPr>
-        <w:ind w:left="1440" w:hanging="360"/>
-      </w:pPr>
-      <w:rPr>
-        <w:u w:val="none"/>
-      </w:rPr>
-    </w:lvl>
-    <w:lvl w:ilvl="2">
-      <w:start w:val="1"/>
-      <w:numFmt w:val="lowerRoman"/>
-      <w:lvlText w:val="%3)"/>
-      <w:lvlJc w:val="right"/>
-      <w:pPr>
-        <w:ind w:left="2160" w:hanging="360"/>
-      </w:pPr>
-      <w:rPr>
-        <w:u w:val="none"/>
-      </w:rPr>
-    </w:lvl>
-    <w:lvl w:ilvl="3">
-      <w:start w:val="1"/>
-      <w:numFmt w:val="decimal"/>
-      <w:lvlText w:val="(%4)"/>
-      <w:lvlJc w:val="left"/>
-      <w:pPr>
-        <w:ind w:left="2880" w:hanging="360"/>
-      </w:pPr>
-      <w:rPr>
-        <w:u w:val="none"/>
-      </w:rPr>
-    </w:lvl>
-    <w:lvl w:ilvl="4">
-      <w:start w:val="1"/>
-      <w:numFmt w:val="lowerLetter"/>
-      <w:lvlText w:val="(%5)"/>
-      <w:lvlJc w:val="left"/>
-      <w:pPr>
-        <w:ind w:left="3600" w:hanging="360"/>
-      </w:pPr>
-      <w:rPr>
-        <w:u w:val="none"/>
-      </w:rPr>
-    </w:lvl>
-    <w:lvl w:ilvl="5">
-      <w:start w:val="1"/>
-      <w:numFmt w:val="lowerRoman"/>
-      <w:lvlText w:val="(%6)"/>
-      <w:lvlJc w:val="right"/>
-      <w:pPr>
-        <w:ind w:left="4320" w:hanging="360"/>
-      </w:pPr>
-      <w:rPr>
-        <w:u w:val="none"/>
-      </w:rPr>
-    </w:lvl>
-    <w:lvl w:ilvl="6">
-      <w:start w:val="1"/>
-      <w:numFmt w:val="decimal"/>
-      <w:lvlText w:val="%7."/>
-      <w:lvlJc w:val="left"/>
-      <w:pPr>
-        <w:ind w:left="5040" w:hanging="360"/>
-      </w:pPr>
-      <w:rPr>
-        <w:u w:val="none"/>
-      </w:rPr>
-    </w:lvl>
-    <w:lvl w:ilvl="7">
-      <w:start w:val="1"/>
-      <w:numFmt w:val="lowerLetter"/>
-      <w:lvlText w:val="%8."/>
-      <w:lvlJc w:val="left"/>
-      <w:pPr>
-        <w:ind w:left="5760" w:hanging="360"/>
-      </w:pPr>
-      <w:rPr>
-        <w:u w:val="none"/>
-      </w:rPr>
-    </w:lvl>
-    <w:lvl w:ilvl="8">
-      <w:start w:val="1"/>
-      <w:numFmt w:val="lowerRoman"/>
-      <w:lvlText w:val="%9."/>
-      <w:lvlJc w:val="right"/>
-      <w:pPr>
-        <w:ind w:left="6480" w:hanging="360"/>
-      </w:pPr>
-      <w:rPr>
-        <w:u w:val="none"/>
-      </w:rPr>
-    </w:lvl>
-  </w:abstractNum>
-  <w:abstractNum w:abstractNumId="3">
+  <w:abstractNum w:abstractNumId="4">
     <w:lvl w:ilvl="0">
       <w:start w:val="1"/>
       <w:numFmt w:val="decimal"/>
@@ -1474,6 +2680,9 @@
   </w:num>
   <w:num w:numId="3">
     <w:abstractNumId w:val="3"/>
+  </w:num>
+  <w:num w:numId="4">
+    <w:abstractNumId w:val="4"/>
   </w:num>
 </w:numbering>
 </file>
@@ -1509,7 +2718,7 @@
     <w:pPr>
       <w:keepNext w:val="1"/>
       <w:keepLines w:val="1"/>
-      <w:spacing w:line="240" w:lineRule="auto"/>
+      <w:ind w:left="0" w:firstLine="0"/>
     </w:pPr>
     <w:rPr>
       <w:b w:val="1"/>
@@ -1646,6 +2855,32 @@
     </w:tblPr>
   </w:style>
   <w:style w:type="table" w:styleId="Table2">
+    <w:basedOn w:val="TableNormal"/>
+    <w:tblPr>
+      <w:tblStyleRowBandSize w:val="1"/>
+      <w:tblStyleColBandSize w:val="1"/>
+      <w:tblCellMar>
+        <w:top w:w="100.0" w:type="dxa"/>
+        <w:left w:w="100.0" w:type="dxa"/>
+        <w:bottom w:w="100.0" w:type="dxa"/>
+        <w:right w:w="100.0" w:type="dxa"/>
+      </w:tblCellMar>
+    </w:tblPr>
+  </w:style>
+  <w:style w:type="table" w:styleId="Table3">
+    <w:basedOn w:val="TableNormal"/>
+    <w:tblPr>
+      <w:tblStyleRowBandSize w:val="1"/>
+      <w:tblStyleColBandSize w:val="1"/>
+      <w:tblCellMar>
+        <w:top w:w="100.0" w:type="dxa"/>
+        <w:left w:w="100.0" w:type="dxa"/>
+        <w:bottom w:w="100.0" w:type="dxa"/>
+        <w:right w:w="100.0" w:type="dxa"/>
+      </w:tblCellMar>
+    </w:tblPr>
+  </w:style>
+  <w:style w:type="table" w:styleId="Table4">
     <w:basedOn w:val="TableNormal"/>
     <w:tblPr>
       <w:tblStyleRowBandSize w:val="1"/>
